--- a/Docs/RDD_1.3.docx
+++ b/Docs/RDD_1.3.docx
@@ -1755,8 +1755,367 @@
             </w:r>
           </w:p>
         </w:tc>
-        <w:bookmarkStart w:id="0" w:name="_GoBack"/>
-        <w:bookmarkEnd w:id="0"/>
+      </w:tr>
+      <w:tr>
+        <w:trPr>
+          <w:cantSplit/>
+          <w:trHeight w:val="260"/>
+        </w:trPr>
+        <w:tc>
+          <w:tcPr>
+            <w:tcW w:w="1243" w:type="dxa"/>
+            <w:tcBorders>
+              <w:top w:val="single" w:sz="4" w:space="0" w:color="000000"/>
+              <w:left w:val="single" w:sz="4" w:space="0" w:color="000000"/>
+              <w:bottom w:val="single" w:sz="4" w:space="0" w:color="000000"/>
+              <w:right w:val="single" w:sz="4" w:space="0" w:color="000000"/>
+            </w:tcBorders>
+            <w:shd w:val="clear" w:color="auto" w:fill="auto"/>
+            <w:tcMar>
+              <w:top w:w="0" w:type="dxa"/>
+              <w:left w:w="0" w:type="dxa"/>
+              <w:bottom w:w="0" w:type="dxa"/>
+              <w:right w:w="0" w:type="dxa"/>
+            </w:tcMar>
+          </w:tcPr>
+          <w:p>
+            <w:pPr>
+              <w:pStyle w:val="Tabellenraster1"/>
+              <w:tabs>
+                <w:tab w:val="left" w:pos="708"/>
+                <w:tab w:val="left" w:pos="1416"/>
+                <w:tab w:val="left" w:pos="2124"/>
+                <w:tab w:val="left" w:pos="2832"/>
+                <w:tab w:val="left" w:pos="3540"/>
+                <w:tab w:val="left" w:pos="4248"/>
+                <w:tab w:val="left" w:pos="4956"/>
+                <w:tab w:val="left" w:pos="5664"/>
+                <w:tab w:val="left" w:pos="6372"/>
+                <w:tab w:val="left" w:pos="7080"/>
+                <w:tab w:val="left" w:pos="7788"/>
+                <w:tab w:val="left" w:pos="8496"/>
+                <w:tab w:val="left" w:pos="9204"/>
+                <w:tab w:val="left" w:pos="9912"/>
+                <w:tab w:val="left" w:pos="10620"/>
+                <w:tab w:val="left" w:pos="11328"/>
+                <w:tab w:val="left" w:pos="12036"/>
+                <w:tab w:val="left" w:pos="12744"/>
+                <w:tab w:val="left" w:pos="13452"/>
+                <w:tab w:val="left" w:pos="14160"/>
+                <w:tab w:val="left" w:pos="14868"/>
+                <w:tab w:val="left" w:pos="15576"/>
+                <w:tab w:val="left" w:pos="16284"/>
+                <w:tab w:val="left" w:pos="16992"/>
+                <w:tab w:val="left" w:pos="17700"/>
+                <w:tab w:val="left" w:pos="18408"/>
+                <w:tab w:val="left" w:pos="19116"/>
+                <w:tab w:val="left" w:pos="19824"/>
+                <w:tab w:val="left" w:pos="20532"/>
+                <w:tab w:val="left" w:pos="21240"/>
+                <w:tab w:val="left" w:pos="21948"/>
+                <w:tab w:val="left" w:pos="22656"/>
+                <w:tab w:val="left" w:pos="23364"/>
+                <w:tab w:val="left" w:pos="24072"/>
+                <w:tab w:val="left" w:pos="24780"/>
+              </w:tabs>
+              <w:rPr>
+                <w:rFonts w:asciiTheme="majorHAnsi" w:hAnsiTheme="majorHAnsi" w:cstheme="majorHAnsi"/>
+                <w:sz w:val="24"/>
+                <w:szCs w:val="24"/>
+              </w:rPr>
+            </w:pPr>
+            <w:r>
+              <w:rPr>
+                <w:rFonts w:asciiTheme="majorHAnsi" w:hAnsiTheme="majorHAnsi" w:cstheme="majorHAnsi"/>
+                <w:sz w:val="24"/>
+                <w:szCs w:val="24"/>
+              </w:rPr>
+              <w:t>1.4</w:t>
+            </w:r>
+          </w:p>
+        </w:tc>
+        <w:tc>
+          <w:tcPr>
+            <w:tcW w:w="1934" w:type="dxa"/>
+            <w:tcBorders>
+              <w:top w:val="single" w:sz="4" w:space="0" w:color="000000"/>
+              <w:left w:val="single" w:sz="4" w:space="0" w:color="000000"/>
+              <w:bottom w:val="single" w:sz="4" w:space="0" w:color="000000"/>
+              <w:right w:val="single" w:sz="4" w:space="0" w:color="000000"/>
+            </w:tcBorders>
+            <w:shd w:val="clear" w:color="auto" w:fill="auto"/>
+            <w:tcMar>
+              <w:top w:w="0" w:type="dxa"/>
+              <w:left w:w="0" w:type="dxa"/>
+              <w:bottom w:w="0" w:type="dxa"/>
+              <w:right w:w="0" w:type="dxa"/>
+            </w:tcMar>
+          </w:tcPr>
+          <w:p>
+            <w:pPr>
+              <w:pStyle w:val="Tabellenraster1"/>
+              <w:tabs>
+                <w:tab w:val="left" w:pos="-31680"/>
+                <w:tab w:val="left" w:pos="-31552"/>
+                <w:tab w:val="left" w:pos="-30844"/>
+                <w:tab w:val="left" w:pos="-30136"/>
+                <w:tab w:val="left" w:pos="-29428"/>
+                <w:tab w:val="left" w:pos="-28720"/>
+                <w:tab w:val="left" w:pos="-28012"/>
+                <w:tab w:val="left" w:pos="-27304"/>
+                <w:tab w:val="left" w:pos="708"/>
+                <w:tab w:val="left" w:pos="1416"/>
+                <w:tab w:val="left" w:pos="2124"/>
+                <w:tab w:val="left" w:pos="2832"/>
+                <w:tab w:val="left" w:pos="3540"/>
+                <w:tab w:val="left" w:pos="4248"/>
+                <w:tab w:val="left" w:pos="4956"/>
+                <w:tab w:val="left" w:pos="5664"/>
+                <w:tab w:val="left" w:pos="6372"/>
+                <w:tab w:val="left" w:pos="7080"/>
+                <w:tab w:val="left" w:pos="7788"/>
+                <w:tab w:val="left" w:pos="8496"/>
+                <w:tab w:val="left" w:pos="9204"/>
+                <w:tab w:val="left" w:pos="9912"/>
+                <w:tab w:val="left" w:pos="10620"/>
+                <w:tab w:val="left" w:pos="11328"/>
+                <w:tab w:val="left" w:pos="12036"/>
+                <w:tab w:val="left" w:pos="12744"/>
+                <w:tab w:val="left" w:pos="13452"/>
+                <w:tab w:val="left" w:pos="14160"/>
+                <w:tab w:val="left" w:pos="14868"/>
+                <w:tab w:val="left" w:pos="15576"/>
+                <w:tab w:val="left" w:pos="16284"/>
+                <w:tab w:val="left" w:pos="16992"/>
+                <w:tab w:val="left" w:pos="17700"/>
+                <w:tab w:val="left" w:pos="18408"/>
+                <w:tab w:val="left" w:pos="19116"/>
+                <w:tab w:val="left" w:pos="19824"/>
+                <w:tab w:val="left" w:pos="20532"/>
+                <w:tab w:val="left" w:pos="21240"/>
+                <w:tab w:val="left" w:pos="21948"/>
+                <w:tab w:val="left" w:pos="22656"/>
+                <w:tab w:val="left" w:pos="23364"/>
+                <w:tab w:val="left" w:pos="24072"/>
+                <w:tab w:val="left" w:pos="24780"/>
+                <w:tab w:val="left" w:pos="25488"/>
+                <w:tab w:val="left" w:pos="26196"/>
+                <w:tab w:val="left" w:pos="26904"/>
+                <w:tab w:val="left" w:pos="27612"/>
+                <w:tab w:val="left" w:pos="28320"/>
+                <w:tab w:val="left" w:pos="29028"/>
+                <w:tab w:val="left" w:pos="29736"/>
+                <w:tab w:val="left" w:pos="30444"/>
+                <w:tab w:val="left" w:pos="31152"/>
+                <w:tab w:val="left" w:pos="31680"/>
+                <w:tab w:val="left" w:pos="31680"/>
+              </w:tabs>
+              <w:rPr>
+                <w:rFonts w:asciiTheme="majorHAnsi" w:hAnsiTheme="majorHAnsi" w:cstheme="majorHAnsi"/>
+                <w:sz w:val="24"/>
+                <w:szCs w:val="24"/>
+              </w:rPr>
+            </w:pPr>
+            <w:proofErr w:type="spellStart"/>
+            <w:r>
+              <w:rPr>
+                <w:rFonts w:asciiTheme="majorHAnsi" w:hAnsiTheme="majorHAnsi" w:cstheme="majorHAnsi"/>
+                <w:sz w:val="24"/>
+                <w:szCs w:val="24"/>
+              </w:rPr>
+              <w:t>Maschhood</w:t>
+            </w:r>
+            <w:proofErr w:type="spellEnd"/>
+            <w:r>
+              <w:rPr>
+                <w:rFonts w:asciiTheme="majorHAnsi" w:hAnsiTheme="majorHAnsi" w:cstheme="majorHAnsi"/>
+                <w:sz w:val="24"/>
+                <w:szCs w:val="24"/>
+              </w:rPr>
+              <w:t xml:space="preserve"> Ahmad</w:t>
+            </w:r>
+          </w:p>
+        </w:tc>
+        <w:tc>
+          <w:tcPr>
+            <w:tcW w:w="1381" w:type="dxa"/>
+            <w:tcBorders>
+              <w:top w:val="single" w:sz="4" w:space="0" w:color="000000"/>
+              <w:left w:val="single" w:sz="4" w:space="0" w:color="000000"/>
+              <w:bottom w:val="single" w:sz="4" w:space="0" w:color="000000"/>
+              <w:right w:val="single" w:sz="4" w:space="0" w:color="000000"/>
+            </w:tcBorders>
+            <w:shd w:val="clear" w:color="auto" w:fill="auto"/>
+            <w:tcMar>
+              <w:top w:w="0" w:type="dxa"/>
+              <w:left w:w="0" w:type="dxa"/>
+              <w:bottom w:w="0" w:type="dxa"/>
+              <w:right w:w="0" w:type="dxa"/>
+            </w:tcMar>
+          </w:tcPr>
+          <w:p>
+            <w:pPr>
+              <w:pStyle w:val="Tabellenraster1"/>
+              <w:tabs>
+                <w:tab w:val="left" w:pos="708"/>
+                <w:tab w:val="left" w:pos="1416"/>
+                <w:tab w:val="left" w:pos="2124"/>
+                <w:tab w:val="left" w:pos="2832"/>
+                <w:tab w:val="left" w:pos="3540"/>
+                <w:tab w:val="left" w:pos="4248"/>
+                <w:tab w:val="left" w:pos="4956"/>
+                <w:tab w:val="left" w:pos="5664"/>
+                <w:tab w:val="left" w:pos="6372"/>
+                <w:tab w:val="left" w:pos="7080"/>
+                <w:tab w:val="left" w:pos="7788"/>
+                <w:tab w:val="left" w:pos="8496"/>
+                <w:tab w:val="left" w:pos="9204"/>
+                <w:tab w:val="left" w:pos="9912"/>
+                <w:tab w:val="left" w:pos="10620"/>
+                <w:tab w:val="left" w:pos="11328"/>
+                <w:tab w:val="left" w:pos="12036"/>
+                <w:tab w:val="left" w:pos="12744"/>
+                <w:tab w:val="left" w:pos="13452"/>
+                <w:tab w:val="left" w:pos="14160"/>
+                <w:tab w:val="left" w:pos="14868"/>
+                <w:tab w:val="left" w:pos="15576"/>
+                <w:tab w:val="left" w:pos="16284"/>
+                <w:tab w:val="left" w:pos="16992"/>
+                <w:tab w:val="left" w:pos="17700"/>
+                <w:tab w:val="left" w:pos="18408"/>
+                <w:tab w:val="left" w:pos="19116"/>
+                <w:tab w:val="left" w:pos="19824"/>
+                <w:tab w:val="left" w:pos="20532"/>
+                <w:tab w:val="left" w:pos="21240"/>
+                <w:tab w:val="left" w:pos="21948"/>
+                <w:tab w:val="left" w:pos="22656"/>
+                <w:tab w:val="left" w:pos="23364"/>
+                <w:tab w:val="left" w:pos="24072"/>
+                <w:tab w:val="left" w:pos="24780"/>
+                <w:tab w:val="left" w:pos="25488"/>
+                <w:tab w:val="left" w:pos="26196"/>
+                <w:tab w:val="left" w:pos="26904"/>
+                <w:tab w:val="left" w:pos="27612"/>
+              </w:tabs>
+              <w:jc w:val="center"/>
+              <w:rPr>
+                <w:rFonts w:asciiTheme="majorHAnsi" w:hAnsiTheme="majorHAnsi" w:cstheme="majorHAnsi"/>
+                <w:sz w:val="24"/>
+                <w:szCs w:val="24"/>
+              </w:rPr>
+            </w:pPr>
+            <w:r>
+              <w:rPr>
+                <w:rFonts w:asciiTheme="majorHAnsi" w:hAnsiTheme="majorHAnsi" w:cstheme="majorHAnsi"/>
+                <w:sz w:val="24"/>
+                <w:szCs w:val="24"/>
+              </w:rPr>
+              <w:t>24.05.2013</w:t>
+            </w:r>
+          </w:p>
+        </w:tc>
+        <w:tc>
+          <w:tcPr>
+            <w:tcW w:w="4388" w:type="dxa"/>
+            <w:tcBorders>
+              <w:top w:val="single" w:sz="4" w:space="0" w:color="000000"/>
+              <w:left w:val="single" w:sz="4" w:space="0" w:color="000000"/>
+              <w:bottom w:val="single" w:sz="4" w:space="0" w:color="000000"/>
+              <w:right w:val="single" w:sz="4" w:space="0" w:color="000000"/>
+            </w:tcBorders>
+            <w:shd w:val="clear" w:color="auto" w:fill="auto"/>
+            <w:tcMar>
+              <w:top w:w="0" w:type="dxa"/>
+              <w:left w:w="0" w:type="dxa"/>
+              <w:bottom w:w="0" w:type="dxa"/>
+              <w:right w:w="0" w:type="dxa"/>
+            </w:tcMar>
+          </w:tcPr>
+          <w:p>
+            <w:pPr>
+              <w:pStyle w:val="Tabellenraster1"/>
+              <w:tabs>
+                <w:tab w:val="left" w:pos="-31680"/>
+                <w:tab w:val="left" w:pos="-31552"/>
+                <w:tab w:val="left" w:pos="-30844"/>
+                <w:tab w:val="left" w:pos="-30136"/>
+                <w:tab w:val="left" w:pos="-29428"/>
+                <w:tab w:val="left" w:pos="-28720"/>
+                <w:tab w:val="left" w:pos="-28012"/>
+                <w:tab w:val="left" w:pos="-27304"/>
+                <w:tab w:val="left" w:pos="-26596"/>
+                <w:tab w:val="left" w:pos="-25888"/>
+                <w:tab w:val="left" w:pos="-25180"/>
+                <w:tab w:val="left" w:pos="-24472"/>
+                <w:tab w:val="left" w:pos="-23764"/>
+                <w:tab w:val="left" w:pos="-23056"/>
+                <w:tab w:val="left" w:pos="-22348"/>
+                <w:tab w:val="left" w:pos="-21640"/>
+                <w:tab w:val="left" w:pos="-20932"/>
+                <w:tab w:val="left" w:pos="-20224"/>
+                <w:tab w:val="left" w:pos="708"/>
+                <w:tab w:val="left" w:pos="1416"/>
+                <w:tab w:val="left" w:pos="2124"/>
+                <w:tab w:val="left" w:pos="2832"/>
+                <w:tab w:val="left" w:pos="3540"/>
+                <w:tab w:val="left" w:pos="4248"/>
+                <w:tab w:val="left" w:pos="4956"/>
+                <w:tab w:val="left" w:pos="5664"/>
+                <w:tab w:val="left" w:pos="6372"/>
+                <w:tab w:val="left" w:pos="7080"/>
+                <w:tab w:val="left" w:pos="7788"/>
+                <w:tab w:val="left" w:pos="8496"/>
+                <w:tab w:val="left" w:pos="9204"/>
+                <w:tab w:val="left" w:pos="9912"/>
+                <w:tab w:val="left" w:pos="10620"/>
+                <w:tab w:val="left" w:pos="11328"/>
+                <w:tab w:val="left" w:pos="12036"/>
+                <w:tab w:val="left" w:pos="12744"/>
+                <w:tab w:val="left" w:pos="13452"/>
+                <w:tab w:val="left" w:pos="14160"/>
+                <w:tab w:val="left" w:pos="14868"/>
+                <w:tab w:val="left" w:pos="15576"/>
+                <w:tab w:val="left" w:pos="16284"/>
+                <w:tab w:val="left" w:pos="16992"/>
+                <w:tab w:val="left" w:pos="17700"/>
+                <w:tab w:val="left" w:pos="18408"/>
+                <w:tab w:val="left" w:pos="19116"/>
+                <w:tab w:val="left" w:pos="19824"/>
+                <w:tab w:val="left" w:pos="20532"/>
+                <w:tab w:val="left" w:pos="21240"/>
+                <w:tab w:val="left" w:pos="21948"/>
+                <w:tab w:val="left" w:pos="22656"/>
+                <w:tab w:val="left" w:pos="23364"/>
+                <w:tab w:val="left" w:pos="24072"/>
+                <w:tab w:val="left" w:pos="24780"/>
+                <w:tab w:val="left" w:pos="25488"/>
+                <w:tab w:val="left" w:pos="26196"/>
+                <w:tab w:val="left" w:pos="26904"/>
+                <w:tab w:val="left" w:pos="27612"/>
+                <w:tab w:val="left" w:pos="28320"/>
+                <w:tab w:val="left" w:pos="29028"/>
+                <w:tab w:val="left" w:pos="29736"/>
+                <w:tab w:val="left" w:pos="30444"/>
+                <w:tab w:val="left" w:pos="31152"/>
+                <w:tab w:val="left" w:pos="31680"/>
+                <w:tab w:val="left" w:pos="31680"/>
+              </w:tabs>
+              <w:rPr>
+                <w:rFonts w:asciiTheme="majorHAnsi" w:hAnsiTheme="majorHAnsi" w:cstheme="majorHAnsi"/>
+                <w:sz w:val="24"/>
+                <w:szCs w:val="24"/>
+              </w:rPr>
+            </w:pPr>
+            <w:r>
+              <w:rPr>
+                <w:rFonts w:asciiTheme="majorHAnsi" w:hAnsiTheme="majorHAnsi" w:cstheme="majorHAnsi"/>
+                <w:sz w:val="24"/>
+                <w:szCs w:val="24"/>
+              </w:rPr>
+              <w:t>Vorgehensmodell</w:t>
+            </w:r>
+          </w:p>
+        </w:tc>
       </w:tr>
     </w:tbl>
     <w:p>
@@ -1964,20 +2323,57 @@
       <w:pPr>
         <w:pStyle w:val="Verzeichnis22"/>
         <w:tabs>
-          <w:tab w:val="clear" w:pos="9056"/>
           <w:tab w:val="left" w:pos="880"/>
-          <w:tab w:val="right" w:leader="dot" w:pos="9046"/>
-          <w:tab w:val="left" w:pos="9204"/>
-        </w:tabs>
+          <w:tab w:val="left" w:pos="9204"/>
+        </w:tabs>
+      </w:pPr>
+      <w:r>
         <w:rPr>
           <w:lang w:val="en-US"/>
         </w:rPr>
-      </w:pPr>
+        <w:t>Sprachen</w:t>
+      </w:r>
       <w:r>
         <w:rPr>
           <w:lang w:val="en-US"/>
         </w:rPr>
-        <w:t>Sprachen</w:t>
+        <w:tab/>
+      </w:r>
+      <w:r>
+        <w:fldChar w:fldCharType="begin"/>
+      </w:r>
+      <w:r>
+        <w:rPr>
+          <w:lang w:val="en-US"/>
+        </w:rPr>
+        <w:instrText xml:space="preserve"> PAGEREF _TOC1297 \h </w:instrText>
+      </w:r>
+      <w:r>
+        <w:fldChar w:fldCharType="separate"/>
+      </w:r>
+      <w:r>
+        <w:rPr>
+          <w:lang w:val="en-US"/>
+        </w:rPr>
+        <w:t>3</w:t>
+      </w:r>
+      <w:r>
+        <w:fldChar w:fldCharType="end"/>
+      </w:r>
+    </w:p>
+    <w:p>
+      <w:pPr>
+        <w:pStyle w:val="Verzeichnis22"/>
+        <w:tabs>
+          <w:tab w:val="left" w:pos="880"/>
+          <w:tab w:val="left" w:pos="9204"/>
+        </w:tabs>
+      </w:pPr>
+      <w:r>
+        <w:rPr>
+          <w:lang w:val="en-US"/>
+        </w:rPr>
+        <w:t>Vorgehensmodell</w:t>
       </w:r>
       <w:r>
         <w:rPr>
@@ -3013,8 +3409,8 @@
           <w:lang w:val="de-DE"/>
         </w:rPr>
       </w:pPr>
-      <w:bookmarkStart w:id="1" w:name="_TOC1026"/>
-      <w:bookmarkEnd w:id="1"/>
+      <w:bookmarkStart w:id="0" w:name="_TOC1026"/>
+      <w:bookmarkEnd w:id="0"/>
       <w:r>
         <w:rPr>
           <w:lang w:val="de-DE"/>
@@ -3233,8 +3629,8 @@
           <w:lang w:val="de-DE"/>
         </w:rPr>
       </w:pPr>
-      <w:bookmarkStart w:id="2" w:name="_TOC1119"/>
-      <w:bookmarkEnd w:id="2"/>
+      <w:bookmarkStart w:id="1" w:name="_TOC1119"/>
+      <w:bookmarkEnd w:id="1"/>
       <w:r>
         <w:rPr>
           <w:lang w:val="de-DE"/>
@@ -3268,8 +3664,8 @@
           <w:lang w:val="de-DE"/>
         </w:rPr>
       </w:pPr>
-      <w:bookmarkStart w:id="3" w:name="_TOC1135"/>
-      <w:bookmarkEnd w:id="3"/>
+      <w:bookmarkStart w:id="2" w:name="_TOC1135"/>
+      <w:bookmarkEnd w:id="2"/>
       <w:r>
         <w:rPr>
           <w:lang w:val="de-DE"/>
@@ -3529,6 +3925,96 @@
     </w:p>
     <w:p>
       <w:pPr>
+        <w:tabs>
+          <w:tab w:val="left" w:pos="708"/>
+          <w:tab w:val="left" w:pos="1416"/>
+          <w:tab w:val="left" w:pos="2124"/>
+          <w:tab w:val="left" w:pos="2832"/>
+          <w:tab w:val="left" w:pos="3540"/>
+          <w:tab w:val="left" w:pos="4248"/>
+          <w:tab w:val="left" w:pos="4956"/>
+          <w:tab w:val="left" w:pos="5664"/>
+          <w:tab w:val="left" w:pos="6372"/>
+          <w:tab w:val="left" w:pos="7080"/>
+          <w:tab w:val="left" w:pos="7788"/>
+          <w:tab w:val="left" w:pos="8496"/>
+          <w:tab w:val="left" w:pos="9204"/>
+        </w:tabs>
+        <w:rPr>
+          <w:rFonts w:asciiTheme="majorHAnsi" w:hAnsiTheme="majorHAnsi" w:cstheme="majorHAnsi"/>
+        </w:rPr>
+      </w:pPr>
+    </w:p>
+    <w:p>
+      <w:pPr>
+        <w:pStyle w:val="berschrift22"/>
+        <w:numPr>
+          <w:ilvl w:val="1"/>
+          <w:numId w:val="2"/>
+        </w:numPr>
+        <w:tabs>
+          <w:tab w:val="left" w:pos="708"/>
+          <w:tab w:val="left" w:pos="1416"/>
+          <w:tab w:val="left" w:pos="2124"/>
+          <w:tab w:val="left" w:pos="2832"/>
+          <w:tab w:val="left" w:pos="3540"/>
+          <w:tab w:val="left" w:pos="4248"/>
+          <w:tab w:val="left" w:pos="4956"/>
+          <w:tab w:val="left" w:pos="5664"/>
+          <w:tab w:val="left" w:pos="6372"/>
+          <w:tab w:val="left" w:pos="7080"/>
+          <w:tab w:val="left" w:pos="7788"/>
+          <w:tab w:val="left" w:pos="8496"/>
+          <w:tab w:val="left" w:pos="9204"/>
+        </w:tabs>
+        <w:rPr>
+          <w:lang w:val="de-DE"/>
+        </w:rPr>
+      </w:pPr>
+      <w:r>
+        <w:rPr>
+          <w:lang w:val="de-DE"/>
+        </w:rPr>
+        <w:t>Vorgehensmodell</w:t>
+      </w:r>
+    </w:p>
+    <w:p>
+      <w:pPr>
+        <w:rPr>
+          <w:lang w:eastAsia="de-DE"/>
+        </w:rPr>
+      </w:pPr>
+      <w:r>
+        <w:rPr>
+          <w:lang w:eastAsia="de-DE"/>
+        </w:rPr>
+        <w:t xml:space="preserve">Für das Praktikum haben wir uns für Phasenmodell entschieden. Diese Entscheidung haben wir daher getroffen da unsere Praktikumsaufgabe in Teilaufgaben mit abschließendem Meilenstein gegliedert ist. Zwischen den Meilensteinen haben wir Phasen, in jeder Phase wird ein Teil Aufgabe abgearbeitet. Die Meilensteine markieren das Ende einer jeder Phase. So werden wir die Teilaufgaben sequentiell abarbeiten.    </w:t>
+      </w:r>
+    </w:p>
+    <w:p>
+      <w:pPr>
+        <w:tabs>
+          <w:tab w:val="left" w:pos="708"/>
+          <w:tab w:val="left" w:pos="1416"/>
+          <w:tab w:val="left" w:pos="2124"/>
+          <w:tab w:val="left" w:pos="2832"/>
+          <w:tab w:val="left" w:pos="3540"/>
+          <w:tab w:val="left" w:pos="4248"/>
+          <w:tab w:val="left" w:pos="4956"/>
+          <w:tab w:val="left" w:pos="5664"/>
+          <w:tab w:val="left" w:pos="6372"/>
+          <w:tab w:val="left" w:pos="7080"/>
+          <w:tab w:val="left" w:pos="7788"/>
+          <w:tab w:val="left" w:pos="8496"/>
+          <w:tab w:val="left" w:pos="9204"/>
+        </w:tabs>
+        <w:rPr>
+          <w:rFonts w:asciiTheme="majorHAnsi" w:hAnsiTheme="majorHAnsi" w:cstheme="majorHAnsi"/>
+        </w:rPr>
+      </w:pPr>
+    </w:p>
+    <w:p>
+      <w:pPr>
         <w:pStyle w:val="berschrift11"/>
         <w:numPr>
           <w:ilvl w:val="0"/>
@@ -3555,8 +4041,8 @@
           <w:lang w:val="de-DE"/>
         </w:rPr>
       </w:pPr>
-      <w:bookmarkStart w:id="4" w:name="_TOC1361"/>
-      <w:bookmarkEnd w:id="4"/>
+      <w:bookmarkStart w:id="3" w:name="_TOC1361"/>
+      <w:bookmarkEnd w:id="3"/>
       <w:proofErr w:type="spellStart"/>
       <w:r>
         <w:rPr>
@@ -3613,8 +4099,8 @@
           <w:lang w:val="de-DE"/>
         </w:rPr>
       </w:pPr>
-      <w:bookmarkStart w:id="5" w:name="_TOC1389"/>
-      <w:bookmarkEnd w:id="5"/>
+      <w:bookmarkStart w:id="4" w:name="_TOC1389"/>
+      <w:bookmarkEnd w:id="4"/>
       <w:r>
         <w:rPr>
           <w:sz w:val="32"/>
@@ -3696,6 +4182,7 @@
           <w:b/>
           <w:bCs/>
         </w:rPr>
+        <w:lastRenderedPageBreak/>
         <w:t xml:space="preserve">Ziel: </w:t>
       </w:r>
       <w:r>
@@ -3868,236 +4355,738 @@
           <w:b/>
           <w:bCs/>
         </w:rPr>
+        <w:t>Erfolgsszenario 1:</w:t>
+      </w:r>
+    </w:p>
+    <w:p>
+      <w:pPr>
+        <w:autoSpaceDE w:val="0"/>
+        <w:autoSpaceDN w:val="0"/>
+        <w:adjustRightInd w:val="0"/>
+        <w:rPr>
+          <w:rFonts w:asciiTheme="majorHAnsi" w:hAnsiTheme="majorHAnsi" w:cstheme="majorHAnsi"/>
+          <w:bCs/>
+        </w:rPr>
+      </w:pPr>
+      <w:r>
+        <w:rPr>
+          <w:rFonts w:asciiTheme="majorHAnsi" w:hAnsiTheme="majorHAnsi" w:cstheme="majorHAnsi"/>
+          <w:bCs/>
+        </w:rPr>
+        <w:t xml:space="preserve">1. Erkennen der Höhe des Werkstückes mit der Höhenmessung </w:t>
+      </w:r>
+    </w:p>
+    <w:p>
+      <w:pPr>
+        <w:autoSpaceDE w:val="0"/>
+        <w:autoSpaceDN w:val="0"/>
+        <w:adjustRightInd w:val="0"/>
+        <w:rPr>
+          <w:rFonts w:asciiTheme="majorHAnsi" w:hAnsiTheme="majorHAnsi" w:cstheme="majorHAnsi"/>
+          <w:bCs/>
+        </w:rPr>
+      </w:pPr>
+      <w:r>
+        <w:rPr>
+          <w:rFonts w:asciiTheme="majorHAnsi" w:hAnsiTheme="majorHAnsi" w:cstheme="majorHAnsi"/>
+          <w:bCs/>
+        </w:rPr>
+        <w:t xml:space="preserve">2. Werkstück hat akzeptierte Höhe und Bohrung zeigt nach oben, Werkstück wurde akzeptiert </w:t>
+      </w:r>
+    </w:p>
+    <w:p>
+      <w:pPr>
+        <w:autoSpaceDE w:val="0"/>
+        <w:autoSpaceDN w:val="0"/>
+        <w:adjustRightInd w:val="0"/>
+        <w:rPr>
+          <w:rFonts w:asciiTheme="majorHAnsi" w:hAnsiTheme="majorHAnsi" w:cstheme="majorHAnsi"/>
+          <w:bCs/>
+        </w:rPr>
+      </w:pPr>
+      <w:r>
+        <w:rPr>
+          <w:rFonts w:asciiTheme="majorHAnsi" w:hAnsiTheme="majorHAnsi" w:cstheme="majorHAnsi"/>
+          <w:bCs/>
+        </w:rPr>
+        <w:t>3. Weiche wird geöffnet und das Werkstück durchgelassen</w:t>
+      </w:r>
+    </w:p>
+    <w:p>
+      <w:pPr>
+        <w:autoSpaceDE w:val="0"/>
+        <w:autoSpaceDN w:val="0"/>
+        <w:adjustRightInd w:val="0"/>
+        <w:rPr>
+          <w:rFonts w:asciiTheme="majorHAnsi" w:hAnsiTheme="majorHAnsi" w:cstheme="majorHAnsi"/>
+          <w:bCs/>
+        </w:rPr>
+      </w:pPr>
+      <w:r>
+        <w:rPr>
+          <w:rFonts w:asciiTheme="majorHAnsi" w:hAnsiTheme="majorHAnsi" w:cstheme="majorHAnsi"/>
+          <w:bCs/>
+        </w:rPr>
+        <w:t>4. Weiche wird geschlossen</w:t>
+      </w:r>
+    </w:p>
+    <w:p>
+      <w:pPr>
+        <w:autoSpaceDE w:val="0"/>
+        <w:autoSpaceDN w:val="0"/>
+        <w:adjustRightInd w:val="0"/>
+        <w:rPr>
+          <w:rFonts w:asciiTheme="majorHAnsi" w:hAnsiTheme="majorHAnsi" w:cstheme="majorHAnsi"/>
+          <w:bCs/>
+        </w:rPr>
+      </w:pPr>
+      <w:r>
+        <w:rPr>
+          <w:rFonts w:asciiTheme="majorHAnsi" w:hAnsiTheme="majorHAnsi" w:cstheme="majorHAnsi"/>
+          <w:bCs/>
+        </w:rPr>
+        <w:t>5. Werkstück erreicht Ende des ersten Förderbands</w:t>
+      </w:r>
+    </w:p>
+    <w:p>
+      <w:pPr>
+        <w:autoSpaceDE w:val="0"/>
+        <w:autoSpaceDN w:val="0"/>
+        <w:adjustRightInd w:val="0"/>
+        <w:rPr>
+          <w:rFonts w:asciiTheme="majorHAnsi" w:hAnsiTheme="majorHAnsi" w:cstheme="majorHAnsi"/>
+          <w:bCs/>
+        </w:rPr>
+      </w:pPr>
+      <w:r>
+        <w:rPr>
+          <w:rFonts w:asciiTheme="majorHAnsi" w:hAnsiTheme="majorHAnsi" w:cstheme="majorHAnsi"/>
+          <w:bCs/>
+        </w:rPr>
+        <w:t>6. Übergabe auf das Förderband 2, da dieses frei ist</w:t>
+      </w:r>
+    </w:p>
+    <w:p>
+      <w:pPr>
+        <w:autoSpaceDE w:val="0"/>
+        <w:autoSpaceDN w:val="0"/>
+        <w:adjustRightInd w:val="0"/>
+        <w:rPr>
+          <w:rFonts w:asciiTheme="majorHAnsi" w:hAnsiTheme="majorHAnsi" w:cstheme="majorHAnsi"/>
+          <w:bCs/>
+        </w:rPr>
+      </w:pPr>
+      <w:r>
+        <w:rPr>
+          <w:rFonts w:asciiTheme="majorHAnsi" w:hAnsiTheme="majorHAnsi" w:cstheme="majorHAnsi"/>
+          <w:bCs/>
+        </w:rPr>
+        <w:t>7. Werkstück wird mit Bohrung nach oben erkannt</w:t>
+      </w:r>
+    </w:p>
+    <w:p>
+      <w:pPr>
+        <w:autoSpaceDE w:val="0"/>
+        <w:autoSpaceDN w:val="0"/>
+        <w:adjustRightInd w:val="0"/>
+        <w:rPr>
+          <w:rFonts w:asciiTheme="majorHAnsi" w:hAnsiTheme="majorHAnsi" w:cstheme="majorHAnsi"/>
+          <w:bCs/>
+        </w:rPr>
+      </w:pPr>
+      <w:r>
+        <w:rPr>
+          <w:rFonts w:asciiTheme="majorHAnsi" w:hAnsiTheme="majorHAnsi" w:cstheme="majorHAnsi"/>
+          <w:bCs/>
+        </w:rPr>
+        <w:t>8. Werkstück hat keinen Metallkern</w:t>
+      </w:r>
+    </w:p>
+    <w:p>
+      <w:pPr>
+        <w:autoSpaceDE w:val="0"/>
+        <w:autoSpaceDN w:val="0"/>
+        <w:adjustRightInd w:val="0"/>
+        <w:rPr>
+          <w:rFonts w:asciiTheme="majorHAnsi" w:hAnsiTheme="majorHAnsi" w:cstheme="majorHAnsi"/>
+          <w:bCs/>
+        </w:rPr>
+      </w:pPr>
+      <w:r>
+        <w:rPr>
+          <w:rFonts w:asciiTheme="majorHAnsi" w:hAnsiTheme="majorHAnsi" w:cstheme="majorHAnsi"/>
+          <w:bCs/>
+        </w:rPr>
+        <w:t>9. Weiche wird geöffnet und das Werkstück durchgelassen</w:t>
+      </w:r>
+    </w:p>
+    <w:p>
+      <w:pPr>
+        <w:autoSpaceDE w:val="0"/>
+        <w:autoSpaceDN w:val="0"/>
+        <w:adjustRightInd w:val="0"/>
+        <w:rPr>
+          <w:rFonts w:asciiTheme="majorHAnsi" w:hAnsiTheme="majorHAnsi" w:cstheme="majorHAnsi"/>
+          <w:bCs/>
+        </w:rPr>
+      </w:pPr>
+      <w:r>
+        <w:rPr>
+          <w:rFonts w:asciiTheme="majorHAnsi" w:hAnsiTheme="majorHAnsi" w:cstheme="majorHAnsi"/>
+          <w:bCs/>
+        </w:rPr>
+        <w:t>10. Weiche wird geschlossen</w:t>
+      </w:r>
+    </w:p>
+    <w:p>
+      <w:pPr>
+        <w:autoSpaceDE w:val="0"/>
+        <w:autoSpaceDN w:val="0"/>
+        <w:adjustRightInd w:val="0"/>
+        <w:rPr>
+          <w:rFonts w:asciiTheme="majorHAnsi" w:hAnsiTheme="majorHAnsi" w:cstheme="majorHAnsi"/>
+          <w:bCs/>
+        </w:rPr>
+      </w:pPr>
+      <w:r>
+        <w:rPr>
+          <w:rFonts w:asciiTheme="majorHAnsi" w:hAnsiTheme="majorHAnsi" w:cstheme="majorHAnsi"/>
+          <w:bCs/>
+        </w:rPr>
+        <w:t>11. Werkstück erreicht das Ende des zweiten Förderbands</w:t>
+      </w:r>
+    </w:p>
+    <w:p>
+      <w:pPr>
+        <w:autoSpaceDE w:val="0"/>
+        <w:autoSpaceDN w:val="0"/>
+        <w:adjustRightInd w:val="0"/>
+        <w:rPr>
+          <w:rFonts w:asciiTheme="majorHAnsi" w:hAnsiTheme="majorHAnsi" w:cstheme="majorHAnsi"/>
+          <w:bCs/>
+        </w:rPr>
+      </w:pPr>
+      <w:r>
+        <w:rPr>
+          <w:rFonts w:asciiTheme="majorHAnsi" w:hAnsiTheme="majorHAnsi" w:cstheme="majorHAnsi"/>
+          <w:bCs/>
+        </w:rPr>
+        <w:t>12. Bedienpersonal entnimmt das Werkstück vom zweiten Förderband</w:t>
+      </w:r>
+    </w:p>
+    <w:p>
+      <w:pPr>
+        <w:autoSpaceDE w:val="0"/>
+        <w:autoSpaceDN w:val="0"/>
+        <w:adjustRightInd w:val="0"/>
+        <w:rPr>
+          <w:rFonts w:asciiTheme="majorHAnsi" w:hAnsiTheme="majorHAnsi" w:cstheme="majorHAnsi"/>
+          <w:bCs/>
+        </w:rPr>
+      </w:pPr>
+    </w:p>
+    <w:p>
+      <w:pPr>
+        <w:autoSpaceDE w:val="0"/>
+        <w:autoSpaceDN w:val="0"/>
+        <w:adjustRightInd w:val="0"/>
+        <w:rPr>
+          <w:rFonts w:asciiTheme="majorHAnsi" w:hAnsiTheme="majorHAnsi" w:cstheme="majorHAnsi"/>
+          <w:b/>
+          <w:bCs/>
+        </w:rPr>
+      </w:pPr>
+      <w:r>
+        <w:rPr>
+          <w:rFonts w:asciiTheme="majorHAnsi" w:hAnsiTheme="majorHAnsi" w:cstheme="majorHAnsi"/>
+          <w:b/>
+          <w:bCs/>
+        </w:rPr>
+        <w:t>Erfolgsszenario 2:</w:t>
+      </w:r>
+    </w:p>
+    <w:p>
+      <w:pPr>
+        <w:autoSpaceDE w:val="0"/>
+        <w:autoSpaceDN w:val="0"/>
+        <w:adjustRightInd w:val="0"/>
+        <w:rPr>
+          <w:rFonts w:asciiTheme="majorHAnsi" w:hAnsiTheme="majorHAnsi" w:cstheme="majorHAnsi"/>
+          <w:bCs/>
+        </w:rPr>
+      </w:pPr>
+      <w:r>
+        <w:rPr>
+          <w:rFonts w:asciiTheme="majorHAnsi" w:hAnsiTheme="majorHAnsi" w:cstheme="majorHAnsi"/>
+          <w:bCs/>
+        </w:rPr>
+        <w:t xml:space="preserve">1. Erkennen der Höhe des Werkstückes mit der Höhenmessung </w:t>
+      </w:r>
+    </w:p>
+    <w:p>
+      <w:pPr>
+        <w:autoSpaceDE w:val="0"/>
+        <w:autoSpaceDN w:val="0"/>
+        <w:adjustRightInd w:val="0"/>
+        <w:rPr>
+          <w:rFonts w:asciiTheme="majorHAnsi" w:hAnsiTheme="majorHAnsi" w:cstheme="majorHAnsi"/>
+          <w:bCs/>
+        </w:rPr>
+      </w:pPr>
+      <w:r>
+        <w:rPr>
+          <w:rFonts w:asciiTheme="majorHAnsi" w:hAnsiTheme="majorHAnsi" w:cstheme="majorHAnsi"/>
+          <w:bCs/>
+        </w:rPr>
+        <w:t>2. Werkstück hat akzeptierte Höhe und Bohrung mit Metallkern und zeigt nach oben, Werkstück wurde akzeptiert</w:t>
+      </w:r>
+    </w:p>
+    <w:p>
+      <w:pPr>
+        <w:autoSpaceDE w:val="0"/>
+        <w:autoSpaceDN w:val="0"/>
+        <w:adjustRightInd w:val="0"/>
+        <w:rPr>
+          <w:rFonts w:asciiTheme="majorHAnsi" w:hAnsiTheme="majorHAnsi" w:cstheme="majorHAnsi"/>
+          <w:bCs/>
+        </w:rPr>
+      </w:pPr>
+      <w:r>
+        <w:rPr>
+          <w:rFonts w:asciiTheme="majorHAnsi" w:hAnsiTheme="majorHAnsi" w:cstheme="majorHAnsi"/>
+          <w:bCs/>
+        </w:rPr>
+        <w:t>3. Weiche wird geöffnet und das Werkstück durchgelassen</w:t>
+      </w:r>
+    </w:p>
+    <w:p>
+      <w:pPr>
+        <w:autoSpaceDE w:val="0"/>
+        <w:autoSpaceDN w:val="0"/>
+        <w:adjustRightInd w:val="0"/>
+        <w:rPr>
+          <w:rFonts w:asciiTheme="majorHAnsi" w:hAnsiTheme="majorHAnsi" w:cstheme="majorHAnsi"/>
+          <w:bCs/>
+        </w:rPr>
+      </w:pPr>
+      <w:r>
+        <w:rPr>
+          <w:rFonts w:asciiTheme="majorHAnsi" w:hAnsiTheme="majorHAnsi" w:cstheme="majorHAnsi"/>
+          <w:bCs/>
+        </w:rPr>
+        <w:t>4. Weiche wird geschlossen</w:t>
+      </w:r>
+    </w:p>
+    <w:p>
+      <w:pPr>
+        <w:autoSpaceDE w:val="0"/>
+        <w:autoSpaceDN w:val="0"/>
+        <w:adjustRightInd w:val="0"/>
+        <w:rPr>
+          <w:rFonts w:asciiTheme="majorHAnsi" w:hAnsiTheme="majorHAnsi" w:cstheme="majorHAnsi"/>
+          <w:bCs/>
+        </w:rPr>
+      </w:pPr>
+      <w:r>
+        <w:rPr>
+          <w:rFonts w:asciiTheme="majorHAnsi" w:hAnsiTheme="majorHAnsi" w:cstheme="majorHAnsi"/>
+          <w:bCs/>
+        </w:rPr>
+        <w:t>5. Werkstück erreicht Ende des ersten Förderbands (Gelb Blinkende Ampel, Förderband  1        angehalten)</w:t>
+      </w:r>
+    </w:p>
+    <w:p>
+      <w:pPr>
+        <w:autoSpaceDE w:val="0"/>
+        <w:autoSpaceDN w:val="0"/>
+        <w:adjustRightInd w:val="0"/>
+        <w:rPr>
+          <w:rFonts w:asciiTheme="majorHAnsi" w:hAnsiTheme="majorHAnsi" w:cstheme="majorHAnsi"/>
+          <w:bCs/>
+        </w:rPr>
+      </w:pPr>
+      <w:r>
+        <w:rPr>
+          <w:rFonts w:asciiTheme="majorHAnsi" w:hAnsiTheme="majorHAnsi" w:cstheme="majorHAnsi"/>
+          <w:bCs/>
+        </w:rPr>
+        <w:t>6. Werkstück wird vom Bedienpersonal umgedreht und zurückgelegt</w:t>
+      </w:r>
+    </w:p>
+    <w:p>
+      <w:pPr>
+        <w:autoSpaceDE w:val="0"/>
+        <w:autoSpaceDN w:val="0"/>
+        <w:adjustRightInd w:val="0"/>
+        <w:rPr>
+          <w:rFonts w:asciiTheme="majorHAnsi" w:hAnsiTheme="majorHAnsi" w:cstheme="majorHAnsi"/>
+          <w:bCs/>
+        </w:rPr>
+      </w:pPr>
+      <w:r>
+        <w:rPr>
+          <w:rFonts w:asciiTheme="majorHAnsi" w:hAnsiTheme="majorHAnsi" w:cstheme="majorHAnsi"/>
+          <w:bCs/>
+        </w:rPr>
+        <w:t>6. Übergabe auf das Förderband 2, da dieses frei ist</w:t>
+      </w:r>
+    </w:p>
+    <w:p>
+      <w:pPr>
+        <w:autoSpaceDE w:val="0"/>
+        <w:autoSpaceDN w:val="0"/>
+        <w:adjustRightInd w:val="0"/>
+        <w:rPr>
+          <w:rFonts w:asciiTheme="majorHAnsi" w:hAnsiTheme="majorHAnsi" w:cstheme="majorHAnsi"/>
+          <w:bCs/>
+        </w:rPr>
+      </w:pPr>
+      <w:r>
+        <w:rPr>
+          <w:rFonts w:asciiTheme="majorHAnsi" w:hAnsiTheme="majorHAnsi" w:cstheme="majorHAnsi"/>
+          <w:bCs/>
+        </w:rPr>
+        <w:t>7. Werkstück wird mit akzeptierter Höhe und Bohrung mit Metallkern nach unten erkannt</w:t>
+      </w:r>
+    </w:p>
+    <w:p>
+      <w:pPr>
+        <w:autoSpaceDE w:val="0"/>
+        <w:autoSpaceDN w:val="0"/>
+        <w:adjustRightInd w:val="0"/>
+        <w:rPr>
+          <w:rFonts w:asciiTheme="majorHAnsi" w:hAnsiTheme="majorHAnsi" w:cstheme="majorHAnsi"/>
+          <w:bCs/>
+        </w:rPr>
+      </w:pPr>
+      <w:r>
+        <w:rPr>
+          <w:rFonts w:asciiTheme="majorHAnsi" w:hAnsiTheme="majorHAnsi" w:cstheme="majorHAnsi"/>
+          <w:bCs/>
+        </w:rPr>
+        <w:t>8. Weiche wird geöffnet und das Werkstück durchgelassen</w:t>
+      </w:r>
+    </w:p>
+    <w:p>
+      <w:pPr>
+        <w:autoSpaceDE w:val="0"/>
+        <w:autoSpaceDN w:val="0"/>
+        <w:adjustRightInd w:val="0"/>
+        <w:rPr>
+          <w:rFonts w:asciiTheme="majorHAnsi" w:hAnsiTheme="majorHAnsi" w:cstheme="majorHAnsi"/>
+          <w:bCs/>
+        </w:rPr>
+      </w:pPr>
+      <w:r>
+        <w:rPr>
+          <w:rFonts w:asciiTheme="majorHAnsi" w:hAnsiTheme="majorHAnsi" w:cstheme="majorHAnsi"/>
+          <w:bCs/>
+        </w:rPr>
+        <w:t>9. Weiche wird geschlossen</w:t>
+      </w:r>
+    </w:p>
+    <w:p>
+      <w:pPr>
+        <w:autoSpaceDE w:val="0"/>
+        <w:autoSpaceDN w:val="0"/>
+        <w:adjustRightInd w:val="0"/>
+        <w:rPr>
+          <w:rFonts w:asciiTheme="majorHAnsi" w:hAnsiTheme="majorHAnsi" w:cstheme="majorHAnsi"/>
+          <w:bCs/>
+        </w:rPr>
+      </w:pPr>
+      <w:r>
+        <w:rPr>
+          <w:rFonts w:asciiTheme="majorHAnsi" w:hAnsiTheme="majorHAnsi" w:cstheme="majorHAnsi"/>
+          <w:bCs/>
+        </w:rPr>
+        <w:t>10. Werkstück erreicht das Ende des zweiten Förderbands</w:t>
+      </w:r>
+    </w:p>
+    <w:p>
+      <w:pPr>
+        <w:autoSpaceDE w:val="0"/>
+        <w:autoSpaceDN w:val="0"/>
+        <w:adjustRightInd w:val="0"/>
+        <w:rPr>
+          <w:rFonts w:asciiTheme="majorHAnsi" w:hAnsiTheme="majorHAnsi" w:cstheme="majorHAnsi"/>
+          <w:bCs/>
+        </w:rPr>
+      </w:pPr>
+      <w:r>
+        <w:rPr>
+          <w:rFonts w:asciiTheme="majorHAnsi" w:hAnsiTheme="majorHAnsi" w:cstheme="majorHAnsi"/>
+          <w:bCs/>
+        </w:rPr>
+        <w:t>11. Bedienpersonal entnimmt das Werkstück vom zweiten Förderband</w:t>
+      </w:r>
+    </w:p>
+    <w:p>
+      <w:pPr>
+        <w:autoSpaceDE w:val="0"/>
+        <w:autoSpaceDN w:val="0"/>
+        <w:adjustRightInd w:val="0"/>
+        <w:rPr>
+          <w:rFonts w:asciiTheme="majorHAnsi" w:hAnsiTheme="majorHAnsi" w:cstheme="majorHAnsi"/>
+          <w:b/>
+          <w:bCs/>
+        </w:rPr>
+      </w:pPr>
+    </w:p>
+    <w:p>
+      <w:pPr>
+        <w:autoSpaceDE w:val="0"/>
+        <w:autoSpaceDN w:val="0"/>
+        <w:adjustRightInd w:val="0"/>
+        <w:rPr>
+          <w:rFonts w:asciiTheme="majorHAnsi" w:hAnsiTheme="majorHAnsi" w:cstheme="majorHAnsi"/>
+          <w:b/>
+          <w:bCs/>
+        </w:rPr>
+      </w:pPr>
+      <w:r>
+        <w:rPr>
+          <w:rFonts w:asciiTheme="majorHAnsi" w:hAnsiTheme="majorHAnsi" w:cstheme="majorHAnsi"/>
+          <w:b/>
+          <w:bCs/>
+        </w:rPr>
+        <w:t>Erfolgsszenario 3:</w:t>
+      </w:r>
+    </w:p>
+    <w:p>
+      <w:pPr>
+        <w:autoSpaceDE w:val="0"/>
+        <w:autoSpaceDN w:val="0"/>
+        <w:adjustRightInd w:val="0"/>
+        <w:rPr>
+          <w:rFonts w:asciiTheme="majorHAnsi" w:hAnsiTheme="majorHAnsi" w:cstheme="majorHAnsi"/>
+          <w:bCs/>
+        </w:rPr>
+      </w:pPr>
+      <w:r>
+        <w:rPr>
+          <w:rFonts w:asciiTheme="majorHAnsi" w:hAnsiTheme="majorHAnsi" w:cstheme="majorHAnsi"/>
+          <w:bCs/>
+        </w:rPr>
+        <w:t xml:space="preserve">1. Erkennen der Höhe des Werkstückes mit der Höhenmessung </w:t>
+      </w:r>
+    </w:p>
+    <w:p>
+      <w:pPr>
+        <w:autoSpaceDE w:val="0"/>
+        <w:autoSpaceDN w:val="0"/>
+        <w:adjustRightInd w:val="0"/>
+        <w:rPr>
+          <w:rFonts w:asciiTheme="majorHAnsi" w:hAnsiTheme="majorHAnsi" w:cstheme="majorHAnsi"/>
+          <w:bCs/>
+        </w:rPr>
+      </w:pPr>
+      <w:r>
+        <w:rPr>
+          <w:rFonts w:asciiTheme="majorHAnsi" w:hAnsiTheme="majorHAnsi" w:cstheme="majorHAnsi"/>
+          <w:bCs/>
+        </w:rPr>
+        <w:t>2. Werkstück hat akzeptierte Höhe und Bohrung zeigt nach unten, Werkstück wurde akzeptiert</w:t>
+      </w:r>
+    </w:p>
+    <w:p>
+      <w:pPr>
+        <w:autoSpaceDE w:val="0"/>
+        <w:autoSpaceDN w:val="0"/>
+        <w:adjustRightInd w:val="0"/>
+        <w:rPr>
+          <w:rFonts w:asciiTheme="majorHAnsi" w:hAnsiTheme="majorHAnsi" w:cstheme="majorHAnsi"/>
+          <w:bCs/>
+        </w:rPr>
+      </w:pPr>
+      <w:r>
+        <w:rPr>
+          <w:rFonts w:asciiTheme="majorHAnsi" w:hAnsiTheme="majorHAnsi" w:cstheme="majorHAnsi"/>
+          <w:bCs/>
+        </w:rPr>
+        <w:t>3. Weiche wird geöffnet und das Werkstück durchgelassen</w:t>
+      </w:r>
+    </w:p>
+    <w:p>
+      <w:pPr>
+        <w:autoSpaceDE w:val="0"/>
+        <w:autoSpaceDN w:val="0"/>
+        <w:adjustRightInd w:val="0"/>
+        <w:rPr>
+          <w:rFonts w:asciiTheme="majorHAnsi" w:hAnsiTheme="majorHAnsi" w:cstheme="majorHAnsi"/>
+          <w:bCs/>
+        </w:rPr>
+      </w:pPr>
+      <w:r>
+        <w:rPr>
+          <w:rFonts w:asciiTheme="majorHAnsi" w:hAnsiTheme="majorHAnsi" w:cstheme="majorHAnsi"/>
+          <w:bCs/>
+        </w:rPr>
+        <w:t>4. Weiche wird geschlossen</w:t>
+      </w:r>
+    </w:p>
+    <w:p>
+      <w:pPr>
+        <w:autoSpaceDE w:val="0"/>
+        <w:autoSpaceDN w:val="0"/>
+        <w:adjustRightInd w:val="0"/>
+        <w:rPr>
+          <w:rFonts w:asciiTheme="majorHAnsi" w:hAnsiTheme="majorHAnsi" w:cstheme="majorHAnsi"/>
+          <w:bCs/>
+        </w:rPr>
+      </w:pPr>
+      <w:r>
+        <w:rPr>
+          <w:rFonts w:asciiTheme="majorHAnsi" w:hAnsiTheme="majorHAnsi" w:cstheme="majorHAnsi"/>
+          <w:bCs/>
+        </w:rPr>
+        <w:t>5. Werkstück erreicht Ende des ersten Förderbands (Gelb Blinkende Ampel, Förderband 1         angehalten)</w:t>
+      </w:r>
+    </w:p>
+    <w:p>
+      <w:pPr>
+        <w:autoSpaceDE w:val="0"/>
+        <w:autoSpaceDN w:val="0"/>
+        <w:adjustRightInd w:val="0"/>
+        <w:rPr>
+          <w:rFonts w:asciiTheme="majorHAnsi" w:hAnsiTheme="majorHAnsi" w:cstheme="majorHAnsi"/>
+          <w:bCs/>
+        </w:rPr>
+      </w:pPr>
+      <w:r>
+        <w:rPr>
+          <w:rFonts w:asciiTheme="majorHAnsi" w:hAnsiTheme="majorHAnsi" w:cstheme="majorHAnsi"/>
+          <w:bCs/>
+        </w:rPr>
+        <w:t>6. Werkstück wird vom Bedienpersonal umgedreht und zurückgelegt</w:t>
+      </w:r>
+    </w:p>
+    <w:p>
+      <w:pPr>
+        <w:autoSpaceDE w:val="0"/>
+        <w:autoSpaceDN w:val="0"/>
+        <w:adjustRightInd w:val="0"/>
+        <w:rPr>
+          <w:rFonts w:asciiTheme="majorHAnsi" w:hAnsiTheme="majorHAnsi" w:cstheme="majorHAnsi"/>
+          <w:bCs/>
+        </w:rPr>
+      </w:pPr>
+      <w:r>
+        <w:rPr>
+          <w:rFonts w:asciiTheme="majorHAnsi" w:hAnsiTheme="majorHAnsi" w:cstheme="majorHAnsi"/>
+          <w:bCs/>
+        </w:rPr>
+        <w:t>7. Übergabe auf das Förderband 2, da dieses frei ist</w:t>
+      </w:r>
+    </w:p>
+    <w:p>
+      <w:pPr>
+        <w:autoSpaceDE w:val="0"/>
+        <w:autoSpaceDN w:val="0"/>
+        <w:adjustRightInd w:val="0"/>
+        <w:rPr>
+          <w:rFonts w:asciiTheme="majorHAnsi" w:hAnsiTheme="majorHAnsi" w:cstheme="majorHAnsi"/>
+          <w:bCs/>
+        </w:rPr>
+      </w:pPr>
+      <w:r>
+        <w:rPr>
+          <w:rFonts w:asciiTheme="majorHAnsi" w:hAnsiTheme="majorHAnsi" w:cstheme="majorHAnsi"/>
+          <w:bCs/>
+        </w:rPr>
         <w:lastRenderedPageBreak/>
-        <w:t>Erfolgsszenario 1:</w:t>
-      </w:r>
-    </w:p>
-    <w:p>
-      <w:pPr>
-        <w:autoSpaceDE w:val="0"/>
-        <w:autoSpaceDN w:val="0"/>
-        <w:adjustRightInd w:val="0"/>
-        <w:rPr>
-          <w:rFonts w:asciiTheme="majorHAnsi" w:hAnsiTheme="majorHAnsi" w:cstheme="majorHAnsi"/>
-          <w:bCs/>
-        </w:rPr>
-      </w:pPr>
-      <w:r>
-        <w:rPr>
-          <w:rFonts w:asciiTheme="majorHAnsi" w:hAnsiTheme="majorHAnsi" w:cstheme="majorHAnsi"/>
-          <w:bCs/>
-        </w:rPr>
-        <w:t xml:space="preserve">1. Erkennen der Höhe des Werkstückes mit der Höhenmessung </w:t>
-      </w:r>
-    </w:p>
-    <w:p>
-      <w:pPr>
-        <w:autoSpaceDE w:val="0"/>
-        <w:autoSpaceDN w:val="0"/>
-        <w:adjustRightInd w:val="0"/>
-        <w:rPr>
-          <w:rFonts w:asciiTheme="majorHAnsi" w:hAnsiTheme="majorHAnsi" w:cstheme="majorHAnsi"/>
-          <w:bCs/>
-        </w:rPr>
-      </w:pPr>
-      <w:r>
-        <w:rPr>
-          <w:rFonts w:asciiTheme="majorHAnsi" w:hAnsiTheme="majorHAnsi" w:cstheme="majorHAnsi"/>
-          <w:bCs/>
-        </w:rPr>
-        <w:t xml:space="preserve">2. Werkstück hat akzeptierte Höhe und Bohrung zeigt nach oben, Werkstück wurde akzeptiert </w:t>
-      </w:r>
-    </w:p>
-    <w:p>
-      <w:pPr>
-        <w:autoSpaceDE w:val="0"/>
-        <w:autoSpaceDN w:val="0"/>
-        <w:adjustRightInd w:val="0"/>
-        <w:rPr>
-          <w:rFonts w:asciiTheme="majorHAnsi" w:hAnsiTheme="majorHAnsi" w:cstheme="majorHAnsi"/>
-          <w:bCs/>
-        </w:rPr>
-      </w:pPr>
-      <w:r>
-        <w:rPr>
-          <w:rFonts w:asciiTheme="majorHAnsi" w:hAnsiTheme="majorHAnsi" w:cstheme="majorHAnsi"/>
-          <w:bCs/>
-        </w:rPr>
-        <w:t>3. Weiche wird geöffnet und das Werkstück durchgelassen</w:t>
-      </w:r>
-    </w:p>
-    <w:p>
-      <w:pPr>
-        <w:autoSpaceDE w:val="0"/>
-        <w:autoSpaceDN w:val="0"/>
-        <w:adjustRightInd w:val="0"/>
-        <w:rPr>
-          <w:rFonts w:asciiTheme="majorHAnsi" w:hAnsiTheme="majorHAnsi" w:cstheme="majorHAnsi"/>
-          <w:bCs/>
-        </w:rPr>
-      </w:pPr>
-      <w:r>
-        <w:rPr>
-          <w:rFonts w:asciiTheme="majorHAnsi" w:hAnsiTheme="majorHAnsi" w:cstheme="majorHAnsi"/>
-          <w:bCs/>
-        </w:rPr>
-        <w:t>4. Weiche wird geschlossen</w:t>
-      </w:r>
-    </w:p>
-    <w:p>
-      <w:pPr>
-        <w:autoSpaceDE w:val="0"/>
-        <w:autoSpaceDN w:val="0"/>
-        <w:adjustRightInd w:val="0"/>
-        <w:rPr>
-          <w:rFonts w:asciiTheme="majorHAnsi" w:hAnsiTheme="majorHAnsi" w:cstheme="majorHAnsi"/>
-          <w:bCs/>
-        </w:rPr>
-      </w:pPr>
-      <w:r>
-        <w:rPr>
-          <w:rFonts w:asciiTheme="majorHAnsi" w:hAnsiTheme="majorHAnsi" w:cstheme="majorHAnsi"/>
-          <w:bCs/>
-        </w:rPr>
-        <w:t>5. Werkstück erreicht Ende des ersten Förderbands</w:t>
-      </w:r>
-    </w:p>
-    <w:p>
-      <w:pPr>
-        <w:autoSpaceDE w:val="0"/>
-        <w:autoSpaceDN w:val="0"/>
-        <w:adjustRightInd w:val="0"/>
-        <w:rPr>
-          <w:rFonts w:asciiTheme="majorHAnsi" w:hAnsiTheme="majorHAnsi" w:cstheme="majorHAnsi"/>
-          <w:bCs/>
-        </w:rPr>
-      </w:pPr>
-      <w:r>
-        <w:rPr>
-          <w:rFonts w:asciiTheme="majorHAnsi" w:hAnsiTheme="majorHAnsi" w:cstheme="majorHAnsi"/>
-          <w:bCs/>
-        </w:rPr>
-        <w:t>6. Übergabe auf das Förderband 2, da dieses frei ist</w:t>
-      </w:r>
-    </w:p>
-    <w:p>
-      <w:pPr>
-        <w:autoSpaceDE w:val="0"/>
-        <w:autoSpaceDN w:val="0"/>
-        <w:adjustRightInd w:val="0"/>
-        <w:rPr>
-          <w:rFonts w:asciiTheme="majorHAnsi" w:hAnsiTheme="majorHAnsi" w:cstheme="majorHAnsi"/>
-          <w:bCs/>
-        </w:rPr>
-      </w:pPr>
-      <w:r>
-        <w:rPr>
-          <w:rFonts w:asciiTheme="majorHAnsi" w:hAnsiTheme="majorHAnsi" w:cstheme="majorHAnsi"/>
-          <w:bCs/>
-        </w:rPr>
-        <w:t>7. Werkstück wird mit Bohrung nach oben erkannt</w:t>
-      </w:r>
-    </w:p>
-    <w:p>
-      <w:pPr>
-        <w:autoSpaceDE w:val="0"/>
-        <w:autoSpaceDN w:val="0"/>
-        <w:adjustRightInd w:val="0"/>
-        <w:rPr>
-          <w:rFonts w:asciiTheme="majorHAnsi" w:hAnsiTheme="majorHAnsi" w:cstheme="majorHAnsi"/>
-          <w:bCs/>
-        </w:rPr>
-      </w:pPr>
-      <w:r>
-        <w:rPr>
-          <w:rFonts w:asciiTheme="majorHAnsi" w:hAnsiTheme="majorHAnsi" w:cstheme="majorHAnsi"/>
-          <w:bCs/>
-        </w:rPr>
-        <w:t>8. Werkstück hat keinen Metallkern</w:t>
-      </w:r>
-    </w:p>
-    <w:p>
-      <w:pPr>
-        <w:autoSpaceDE w:val="0"/>
-        <w:autoSpaceDN w:val="0"/>
-        <w:adjustRightInd w:val="0"/>
-        <w:rPr>
-          <w:rFonts w:asciiTheme="majorHAnsi" w:hAnsiTheme="majorHAnsi" w:cstheme="majorHAnsi"/>
-          <w:bCs/>
-        </w:rPr>
-      </w:pPr>
-      <w:r>
-        <w:rPr>
-          <w:rFonts w:asciiTheme="majorHAnsi" w:hAnsiTheme="majorHAnsi" w:cstheme="majorHAnsi"/>
-          <w:bCs/>
-        </w:rPr>
-        <w:t>9. Weiche wird geöffnet und das Werkstück durchgelassen</w:t>
-      </w:r>
-    </w:p>
-    <w:p>
-      <w:pPr>
-        <w:autoSpaceDE w:val="0"/>
-        <w:autoSpaceDN w:val="0"/>
-        <w:adjustRightInd w:val="0"/>
-        <w:rPr>
-          <w:rFonts w:asciiTheme="majorHAnsi" w:hAnsiTheme="majorHAnsi" w:cstheme="majorHAnsi"/>
-          <w:bCs/>
-        </w:rPr>
-      </w:pPr>
-      <w:r>
-        <w:rPr>
-          <w:rFonts w:asciiTheme="majorHAnsi" w:hAnsiTheme="majorHAnsi" w:cstheme="majorHAnsi"/>
-          <w:bCs/>
-        </w:rPr>
-        <w:t>10. Weiche wird geschlossen</w:t>
-      </w:r>
-    </w:p>
-    <w:p>
-      <w:pPr>
-        <w:autoSpaceDE w:val="0"/>
-        <w:autoSpaceDN w:val="0"/>
-        <w:adjustRightInd w:val="0"/>
-        <w:rPr>
-          <w:rFonts w:asciiTheme="majorHAnsi" w:hAnsiTheme="majorHAnsi" w:cstheme="majorHAnsi"/>
-          <w:bCs/>
-        </w:rPr>
-      </w:pPr>
-      <w:r>
-        <w:rPr>
-          <w:rFonts w:asciiTheme="majorHAnsi" w:hAnsiTheme="majorHAnsi" w:cstheme="majorHAnsi"/>
-          <w:bCs/>
-        </w:rPr>
-        <w:t>11. Werkstück erreicht das Ende des zweiten Förderbands</w:t>
-      </w:r>
-    </w:p>
-    <w:p>
-      <w:pPr>
-        <w:autoSpaceDE w:val="0"/>
-        <w:autoSpaceDN w:val="0"/>
-        <w:adjustRightInd w:val="0"/>
-        <w:rPr>
-          <w:rFonts w:asciiTheme="majorHAnsi" w:hAnsiTheme="majorHAnsi" w:cstheme="majorHAnsi"/>
-          <w:bCs/>
-        </w:rPr>
-      </w:pPr>
-      <w:r>
-        <w:rPr>
-          <w:rFonts w:asciiTheme="majorHAnsi" w:hAnsiTheme="majorHAnsi" w:cstheme="majorHAnsi"/>
-          <w:bCs/>
-        </w:rPr>
-        <w:t>12. Bedienpersonal entnimmt das Werkstück vom zweiten Förderband</w:t>
-      </w:r>
-    </w:p>
-    <w:p>
-      <w:pPr>
-        <w:autoSpaceDE w:val="0"/>
-        <w:autoSpaceDN w:val="0"/>
-        <w:adjustRightInd w:val="0"/>
-        <w:rPr>
-          <w:rFonts w:asciiTheme="majorHAnsi" w:hAnsiTheme="majorHAnsi" w:cstheme="majorHAnsi"/>
-          <w:bCs/>
-        </w:rPr>
-      </w:pPr>
+        <w:t>8. Werkstück wird mit Bohrung nach oben erkannt</w:t>
+      </w:r>
+    </w:p>
+    <w:p>
+      <w:pPr>
+        <w:autoSpaceDE w:val="0"/>
+        <w:autoSpaceDN w:val="0"/>
+        <w:adjustRightInd w:val="0"/>
+        <w:rPr>
+          <w:rFonts w:asciiTheme="majorHAnsi" w:hAnsiTheme="majorHAnsi" w:cstheme="majorHAnsi"/>
+          <w:bCs/>
+        </w:rPr>
+      </w:pPr>
+      <w:r>
+        <w:rPr>
+          <w:rFonts w:asciiTheme="majorHAnsi" w:hAnsiTheme="majorHAnsi" w:cstheme="majorHAnsi"/>
+          <w:bCs/>
+        </w:rPr>
+        <w:t>9. Werkstück hat keinen Metallkern</w:t>
+      </w:r>
+    </w:p>
+    <w:p>
+      <w:pPr>
+        <w:autoSpaceDE w:val="0"/>
+        <w:autoSpaceDN w:val="0"/>
+        <w:adjustRightInd w:val="0"/>
+        <w:rPr>
+          <w:rFonts w:asciiTheme="majorHAnsi" w:hAnsiTheme="majorHAnsi" w:cstheme="majorHAnsi"/>
+          <w:bCs/>
+        </w:rPr>
+      </w:pPr>
+      <w:r>
+        <w:rPr>
+          <w:rFonts w:asciiTheme="majorHAnsi" w:hAnsiTheme="majorHAnsi" w:cstheme="majorHAnsi"/>
+          <w:bCs/>
+        </w:rPr>
+        <w:t>10. Weiche wird geöffnet und das Werkstück durchgelassen</w:t>
+      </w:r>
+    </w:p>
+    <w:p>
+      <w:pPr>
+        <w:autoSpaceDE w:val="0"/>
+        <w:autoSpaceDN w:val="0"/>
+        <w:adjustRightInd w:val="0"/>
+        <w:rPr>
+          <w:rFonts w:asciiTheme="majorHAnsi" w:hAnsiTheme="majorHAnsi" w:cstheme="majorHAnsi"/>
+          <w:bCs/>
+        </w:rPr>
+      </w:pPr>
+      <w:r>
+        <w:rPr>
+          <w:rFonts w:asciiTheme="majorHAnsi" w:hAnsiTheme="majorHAnsi" w:cstheme="majorHAnsi"/>
+          <w:bCs/>
+        </w:rPr>
+        <w:t>11. Weiche wird geschlossen</w:t>
+      </w:r>
+    </w:p>
+    <w:p>
+      <w:pPr>
+        <w:autoSpaceDE w:val="0"/>
+        <w:autoSpaceDN w:val="0"/>
+        <w:adjustRightInd w:val="0"/>
+        <w:rPr>
+          <w:rFonts w:asciiTheme="majorHAnsi" w:hAnsiTheme="majorHAnsi" w:cstheme="majorHAnsi"/>
+          <w:bCs/>
+        </w:rPr>
+      </w:pPr>
+      <w:r>
+        <w:rPr>
+          <w:rFonts w:asciiTheme="majorHAnsi" w:hAnsiTheme="majorHAnsi" w:cstheme="majorHAnsi"/>
+          <w:bCs/>
+        </w:rPr>
+        <w:t>12. Werkstück erreicht das Ende des zweiten Förderbands</w:t>
+      </w:r>
+    </w:p>
+    <w:p>
+      <w:pPr>
+        <w:autoSpaceDE w:val="0"/>
+        <w:autoSpaceDN w:val="0"/>
+        <w:adjustRightInd w:val="0"/>
+        <w:rPr>
+          <w:rFonts w:asciiTheme="majorHAnsi" w:hAnsiTheme="majorHAnsi" w:cstheme="majorHAnsi"/>
+          <w:bCs/>
+        </w:rPr>
+      </w:pPr>
+      <w:r>
+        <w:rPr>
+          <w:rFonts w:asciiTheme="majorHAnsi" w:hAnsiTheme="majorHAnsi" w:cstheme="majorHAnsi"/>
+          <w:bCs/>
+        </w:rPr>
+        <w:t>13. Bedienpersonal entnimmt das Werkstück vom zweiten Förderband</w:t>
+      </w:r>
     </w:p>
     <w:p>
       <w:pPr>
@@ -4110,526 +5099,24 @@
           <w:bCs/>
         </w:rPr>
       </w:pPr>
-      <w:r>
+    </w:p>
+    <w:p>
+      <w:pPr>
+        <w:autoSpaceDE w:val="0"/>
+        <w:autoSpaceDN w:val="0"/>
+        <w:adjustRightInd w:val="0"/>
         <w:rPr>
           <w:rFonts w:asciiTheme="majorHAnsi" w:hAnsiTheme="majorHAnsi" w:cstheme="majorHAnsi"/>
           <w:b/>
           <w:bCs/>
         </w:rPr>
-        <w:t>Erfolgsszenario 2:</w:t>
-      </w:r>
-    </w:p>
-    <w:p>
-      <w:pPr>
-        <w:autoSpaceDE w:val="0"/>
-        <w:autoSpaceDN w:val="0"/>
-        <w:adjustRightInd w:val="0"/>
-        <w:rPr>
-          <w:rFonts w:asciiTheme="majorHAnsi" w:hAnsiTheme="majorHAnsi" w:cstheme="majorHAnsi"/>
-          <w:bCs/>
-        </w:rPr>
-      </w:pPr>
-      <w:r>
-        <w:rPr>
-          <w:rFonts w:asciiTheme="majorHAnsi" w:hAnsiTheme="majorHAnsi" w:cstheme="majorHAnsi"/>
-          <w:bCs/>
-        </w:rPr>
-        <w:t xml:space="preserve">1. Erkennen der Höhe des Werkstückes mit der Höhenmessung </w:t>
-      </w:r>
-    </w:p>
-    <w:p>
-      <w:pPr>
-        <w:autoSpaceDE w:val="0"/>
-        <w:autoSpaceDN w:val="0"/>
-        <w:adjustRightInd w:val="0"/>
-        <w:rPr>
-          <w:rFonts w:asciiTheme="majorHAnsi" w:hAnsiTheme="majorHAnsi" w:cstheme="majorHAnsi"/>
-          <w:bCs/>
-        </w:rPr>
-      </w:pPr>
-      <w:r>
-        <w:rPr>
-          <w:rFonts w:asciiTheme="majorHAnsi" w:hAnsiTheme="majorHAnsi" w:cstheme="majorHAnsi"/>
-          <w:bCs/>
-        </w:rPr>
-        <w:t>2. Werkstück hat akzeptierte Höhe und Bohrung mit Metallkern und zeigt nach oben, Werkstück wurde akzeptiert</w:t>
-      </w:r>
-    </w:p>
-    <w:p>
-      <w:pPr>
-        <w:autoSpaceDE w:val="0"/>
-        <w:autoSpaceDN w:val="0"/>
-        <w:adjustRightInd w:val="0"/>
-        <w:rPr>
-          <w:rFonts w:asciiTheme="majorHAnsi" w:hAnsiTheme="majorHAnsi" w:cstheme="majorHAnsi"/>
-          <w:bCs/>
-        </w:rPr>
-      </w:pPr>
-      <w:r>
-        <w:rPr>
-          <w:rFonts w:asciiTheme="majorHAnsi" w:hAnsiTheme="majorHAnsi" w:cstheme="majorHAnsi"/>
-          <w:bCs/>
-        </w:rPr>
-        <w:t>3. Weiche wird geöffnet und das Werkstück durchgelassen</w:t>
-      </w:r>
-    </w:p>
-    <w:p>
-      <w:pPr>
-        <w:autoSpaceDE w:val="0"/>
-        <w:autoSpaceDN w:val="0"/>
-        <w:adjustRightInd w:val="0"/>
-        <w:rPr>
-          <w:rFonts w:asciiTheme="majorHAnsi" w:hAnsiTheme="majorHAnsi" w:cstheme="majorHAnsi"/>
-          <w:bCs/>
-        </w:rPr>
-      </w:pPr>
-      <w:r>
-        <w:rPr>
-          <w:rFonts w:asciiTheme="majorHAnsi" w:hAnsiTheme="majorHAnsi" w:cstheme="majorHAnsi"/>
-          <w:bCs/>
-        </w:rPr>
-        <w:t>4. Weiche wird geschlossen</w:t>
-      </w:r>
-    </w:p>
-    <w:p>
-      <w:pPr>
-        <w:autoSpaceDE w:val="0"/>
-        <w:autoSpaceDN w:val="0"/>
-        <w:adjustRightInd w:val="0"/>
-        <w:rPr>
-          <w:rFonts w:asciiTheme="majorHAnsi" w:hAnsiTheme="majorHAnsi" w:cstheme="majorHAnsi"/>
-          <w:bCs/>
-        </w:rPr>
-      </w:pPr>
-      <w:r>
-        <w:rPr>
-          <w:rFonts w:asciiTheme="majorHAnsi" w:hAnsiTheme="majorHAnsi" w:cstheme="majorHAnsi"/>
-          <w:bCs/>
-        </w:rPr>
-        <w:t>5. Werkstück erreicht Ende des ersten Förderbands (Gelb Blinkende Ampel, Förderband  1        angehalten)</w:t>
-      </w:r>
-    </w:p>
-    <w:p>
-      <w:pPr>
-        <w:autoSpaceDE w:val="0"/>
-        <w:autoSpaceDN w:val="0"/>
-        <w:adjustRightInd w:val="0"/>
-        <w:rPr>
-          <w:rFonts w:asciiTheme="majorHAnsi" w:hAnsiTheme="majorHAnsi" w:cstheme="majorHAnsi"/>
-          <w:bCs/>
-        </w:rPr>
-      </w:pPr>
-      <w:r>
-        <w:rPr>
-          <w:rFonts w:asciiTheme="majorHAnsi" w:hAnsiTheme="majorHAnsi" w:cstheme="majorHAnsi"/>
-          <w:bCs/>
-        </w:rPr>
-        <w:t>6. Werkstück wird vom Bedienpersonal umgedreht und zurückgelegt</w:t>
-      </w:r>
-    </w:p>
-    <w:p>
-      <w:pPr>
-        <w:autoSpaceDE w:val="0"/>
-        <w:autoSpaceDN w:val="0"/>
-        <w:adjustRightInd w:val="0"/>
-        <w:rPr>
-          <w:rFonts w:asciiTheme="majorHAnsi" w:hAnsiTheme="majorHAnsi" w:cstheme="majorHAnsi"/>
-          <w:bCs/>
-        </w:rPr>
-      </w:pPr>
-      <w:r>
-        <w:rPr>
-          <w:rFonts w:asciiTheme="majorHAnsi" w:hAnsiTheme="majorHAnsi" w:cstheme="majorHAnsi"/>
-          <w:bCs/>
-        </w:rPr>
-        <w:t>6. Übergabe auf das Förderband 2, da dieses frei ist</w:t>
-      </w:r>
-    </w:p>
-    <w:p>
-      <w:pPr>
-        <w:autoSpaceDE w:val="0"/>
-        <w:autoSpaceDN w:val="0"/>
-        <w:adjustRightInd w:val="0"/>
-        <w:rPr>
-          <w:rFonts w:asciiTheme="majorHAnsi" w:hAnsiTheme="majorHAnsi" w:cstheme="majorHAnsi"/>
-          <w:bCs/>
-        </w:rPr>
-      </w:pPr>
-      <w:r>
-        <w:rPr>
-          <w:rFonts w:asciiTheme="majorHAnsi" w:hAnsiTheme="majorHAnsi" w:cstheme="majorHAnsi"/>
-          <w:bCs/>
-        </w:rPr>
-        <w:t>7. Werkstück wird mit akzeptierter Höhe und Bohrung mit Metallkern nach unten erkannt</w:t>
-      </w:r>
-    </w:p>
-    <w:p>
-      <w:pPr>
-        <w:autoSpaceDE w:val="0"/>
-        <w:autoSpaceDN w:val="0"/>
-        <w:adjustRightInd w:val="0"/>
-        <w:rPr>
-          <w:rFonts w:asciiTheme="majorHAnsi" w:hAnsiTheme="majorHAnsi" w:cstheme="majorHAnsi"/>
-          <w:bCs/>
-        </w:rPr>
-      </w:pPr>
-      <w:r>
-        <w:rPr>
-          <w:rFonts w:asciiTheme="majorHAnsi" w:hAnsiTheme="majorHAnsi" w:cstheme="majorHAnsi"/>
-          <w:bCs/>
-        </w:rPr>
-        <w:t>8. Weiche wird geöffnet und das Werkstück durchgelassen</w:t>
-      </w:r>
-    </w:p>
-    <w:p>
-      <w:pPr>
-        <w:autoSpaceDE w:val="0"/>
-        <w:autoSpaceDN w:val="0"/>
-        <w:adjustRightInd w:val="0"/>
-        <w:rPr>
-          <w:rFonts w:asciiTheme="majorHAnsi" w:hAnsiTheme="majorHAnsi" w:cstheme="majorHAnsi"/>
-          <w:bCs/>
-        </w:rPr>
-      </w:pPr>
-      <w:r>
-        <w:rPr>
-          <w:rFonts w:asciiTheme="majorHAnsi" w:hAnsiTheme="majorHAnsi" w:cstheme="majorHAnsi"/>
-          <w:bCs/>
-        </w:rPr>
-        <w:t>9. Weiche wird geschlossen</w:t>
-      </w:r>
-    </w:p>
-    <w:p>
-      <w:pPr>
-        <w:autoSpaceDE w:val="0"/>
-        <w:autoSpaceDN w:val="0"/>
-        <w:adjustRightInd w:val="0"/>
-        <w:rPr>
-          <w:rFonts w:asciiTheme="majorHAnsi" w:hAnsiTheme="majorHAnsi" w:cstheme="majorHAnsi"/>
-          <w:bCs/>
-        </w:rPr>
-      </w:pPr>
-      <w:r>
-        <w:rPr>
-          <w:rFonts w:asciiTheme="majorHAnsi" w:hAnsiTheme="majorHAnsi" w:cstheme="majorHAnsi"/>
-          <w:bCs/>
-        </w:rPr>
-        <w:t>10. Werkstück erreicht das Ende des zweiten Förderbands</w:t>
-      </w:r>
-    </w:p>
-    <w:p>
-      <w:pPr>
-        <w:autoSpaceDE w:val="0"/>
-        <w:autoSpaceDN w:val="0"/>
-        <w:adjustRightInd w:val="0"/>
-        <w:rPr>
-          <w:rFonts w:asciiTheme="majorHAnsi" w:hAnsiTheme="majorHAnsi" w:cstheme="majorHAnsi"/>
-          <w:bCs/>
-        </w:rPr>
-      </w:pPr>
-      <w:r>
-        <w:rPr>
-          <w:rFonts w:asciiTheme="majorHAnsi" w:hAnsiTheme="majorHAnsi" w:cstheme="majorHAnsi"/>
-          <w:bCs/>
-        </w:rPr>
-        <w:t>11. Bedienpersonal entnimmt das Werkstück vom zweiten Förderband</w:t>
-      </w:r>
-    </w:p>
-    <w:p>
-      <w:pPr>
-        <w:autoSpaceDE w:val="0"/>
-        <w:autoSpaceDN w:val="0"/>
-        <w:adjustRightInd w:val="0"/>
+      </w:pPr>
+      <w:r>
         <w:rPr>
           <w:rFonts w:asciiTheme="majorHAnsi" w:hAnsiTheme="majorHAnsi" w:cstheme="majorHAnsi"/>
           <w:b/>
           <w:bCs/>
         </w:rPr>
-      </w:pPr>
-    </w:p>
-    <w:p>
-      <w:pPr>
-        <w:autoSpaceDE w:val="0"/>
-        <w:autoSpaceDN w:val="0"/>
-        <w:adjustRightInd w:val="0"/>
-        <w:rPr>
-          <w:rFonts w:asciiTheme="majorHAnsi" w:hAnsiTheme="majorHAnsi" w:cstheme="majorHAnsi"/>
-          <w:b/>
-          <w:bCs/>
-        </w:rPr>
-      </w:pPr>
-      <w:r>
-        <w:rPr>
-          <w:rFonts w:asciiTheme="majorHAnsi" w:hAnsiTheme="majorHAnsi" w:cstheme="majorHAnsi"/>
-          <w:b/>
-          <w:bCs/>
-        </w:rPr>
-        <w:t>Erfolgsszenario 3:</w:t>
-      </w:r>
-    </w:p>
-    <w:p>
-      <w:pPr>
-        <w:autoSpaceDE w:val="0"/>
-        <w:autoSpaceDN w:val="0"/>
-        <w:adjustRightInd w:val="0"/>
-        <w:rPr>
-          <w:rFonts w:asciiTheme="majorHAnsi" w:hAnsiTheme="majorHAnsi" w:cstheme="majorHAnsi"/>
-          <w:bCs/>
-        </w:rPr>
-      </w:pPr>
-      <w:r>
-        <w:rPr>
-          <w:rFonts w:asciiTheme="majorHAnsi" w:hAnsiTheme="majorHAnsi" w:cstheme="majorHAnsi"/>
-          <w:bCs/>
-        </w:rPr>
-        <w:t xml:space="preserve">1. Erkennen der Höhe des Werkstückes mit der Höhenmessung </w:t>
-      </w:r>
-    </w:p>
-    <w:p>
-      <w:pPr>
-        <w:autoSpaceDE w:val="0"/>
-        <w:autoSpaceDN w:val="0"/>
-        <w:adjustRightInd w:val="0"/>
-        <w:rPr>
-          <w:rFonts w:asciiTheme="majorHAnsi" w:hAnsiTheme="majorHAnsi" w:cstheme="majorHAnsi"/>
-          <w:bCs/>
-        </w:rPr>
-      </w:pPr>
-      <w:r>
-        <w:rPr>
-          <w:rFonts w:asciiTheme="majorHAnsi" w:hAnsiTheme="majorHAnsi" w:cstheme="majorHAnsi"/>
-          <w:bCs/>
-        </w:rPr>
-        <w:t>2. Werkstück hat akzeptierte Höhe und Bohrung zeigt nach unten, Werkstück wurde akzeptiert</w:t>
-      </w:r>
-    </w:p>
-    <w:p>
-      <w:pPr>
-        <w:autoSpaceDE w:val="0"/>
-        <w:autoSpaceDN w:val="0"/>
-        <w:adjustRightInd w:val="0"/>
-        <w:rPr>
-          <w:rFonts w:asciiTheme="majorHAnsi" w:hAnsiTheme="majorHAnsi" w:cstheme="majorHAnsi"/>
-          <w:bCs/>
-        </w:rPr>
-      </w:pPr>
-      <w:r>
-        <w:rPr>
-          <w:rFonts w:asciiTheme="majorHAnsi" w:hAnsiTheme="majorHAnsi" w:cstheme="majorHAnsi"/>
-          <w:bCs/>
-        </w:rPr>
-        <w:t>3. Weiche wird geöffnet und das Werkstück durchgelassen</w:t>
-      </w:r>
-    </w:p>
-    <w:p>
-      <w:pPr>
-        <w:autoSpaceDE w:val="0"/>
-        <w:autoSpaceDN w:val="0"/>
-        <w:adjustRightInd w:val="0"/>
-        <w:rPr>
-          <w:rFonts w:asciiTheme="majorHAnsi" w:hAnsiTheme="majorHAnsi" w:cstheme="majorHAnsi"/>
-          <w:bCs/>
-        </w:rPr>
-      </w:pPr>
-      <w:r>
-        <w:rPr>
-          <w:rFonts w:asciiTheme="majorHAnsi" w:hAnsiTheme="majorHAnsi" w:cstheme="majorHAnsi"/>
-          <w:bCs/>
-        </w:rPr>
-        <w:t>4. Weiche wird geschlossen</w:t>
-      </w:r>
-    </w:p>
-    <w:p>
-      <w:pPr>
-        <w:autoSpaceDE w:val="0"/>
-        <w:autoSpaceDN w:val="0"/>
-        <w:adjustRightInd w:val="0"/>
-        <w:rPr>
-          <w:rFonts w:asciiTheme="majorHAnsi" w:hAnsiTheme="majorHAnsi" w:cstheme="majorHAnsi"/>
-          <w:bCs/>
-        </w:rPr>
-      </w:pPr>
-      <w:r>
-        <w:rPr>
-          <w:rFonts w:asciiTheme="majorHAnsi" w:hAnsiTheme="majorHAnsi" w:cstheme="majorHAnsi"/>
-          <w:bCs/>
-        </w:rPr>
-        <w:t>5. Werkstück erreicht Ende des ersten Förderbands (Gelb Blinkende Ampel, Förderband 1         angehalten)</w:t>
-      </w:r>
-    </w:p>
-    <w:p>
-      <w:pPr>
-        <w:autoSpaceDE w:val="0"/>
-        <w:autoSpaceDN w:val="0"/>
-        <w:adjustRightInd w:val="0"/>
-        <w:rPr>
-          <w:rFonts w:asciiTheme="majorHAnsi" w:hAnsiTheme="majorHAnsi" w:cstheme="majorHAnsi"/>
-          <w:bCs/>
-        </w:rPr>
-      </w:pPr>
-      <w:r>
-        <w:rPr>
-          <w:rFonts w:asciiTheme="majorHAnsi" w:hAnsiTheme="majorHAnsi" w:cstheme="majorHAnsi"/>
-          <w:bCs/>
-        </w:rPr>
-        <w:t>6. Werkstück wird vom Bedienpersonal umgedreht und zurückgelegt</w:t>
-      </w:r>
-    </w:p>
-    <w:p>
-      <w:pPr>
-        <w:autoSpaceDE w:val="0"/>
-        <w:autoSpaceDN w:val="0"/>
-        <w:adjustRightInd w:val="0"/>
-        <w:rPr>
-          <w:rFonts w:asciiTheme="majorHAnsi" w:hAnsiTheme="majorHAnsi" w:cstheme="majorHAnsi"/>
-          <w:bCs/>
-        </w:rPr>
-      </w:pPr>
-      <w:r>
-        <w:rPr>
-          <w:rFonts w:asciiTheme="majorHAnsi" w:hAnsiTheme="majorHAnsi" w:cstheme="majorHAnsi"/>
-          <w:bCs/>
-        </w:rPr>
-        <w:t>7. Übergabe auf das Förderband 2, da dieses frei ist</w:t>
-      </w:r>
-    </w:p>
-    <w:p>
-      <w:pPr>
-        <w:autoSpaceDE w:val="0"/>
-        <w:autoSpaceDN w:val="0"/>
-        <w:adjustRightInd w:val="0"/>
-        <w:rPr>
-          <w:rFonts w:asciiTheme="majorHAnsi" w:hAnsiTheme="majorHAnsi" w:cstheme="majorHAnsi"/>
-          <w:bCs/>
-        </w:rPr>
-      </w:pPr>
-      <w:r>
-        <w:rPr>
-          <w:rFonts w:asciiTheme="majorHAnsi" w:hAnsiTheme="majorHAnsi" w:cstheme="majorHAnsi"/>
-          <w:bCs/>
-        </w:rPr>
-        <w:t>8. Werkstück wird mit Bohrung nach oben erkannt</w:t>
-      </w:r>
-    </w:p>
-    <w:p>
-      <w:pPr>
-        <w:autoSpaceDE w:val="0"/>
-        <w:autoSpaceDN w:val="0"/>
-        <w:adjustRightInd w:val="0"/>
-        <w:rPr>
-          <w:rFonts w:asciiTheme="majorHAnsi" w:hAnsiTheme="majorHAnsi" w:cstheme="majorHAnsi"/>
-          <w:bCs/>
-        </w:rPr>
-      </w:pPr>
-      <w:r>
-        <w:rPr>
-          <w:rFonts w:asciiTheme="majorHAnsi" w:hAnsiTheme="majorHAnsi" w:cstheme="majorHAnsi"/>
-          <w:bCs/>
-        </w:rPr>
-        <w:t>9. Werkstück hat keinen Metallkern</w:t>
-      </w:r>
-    </w:p>
-    <w:p>
-      <w:pPr>
-        <w:autoSpaceDE w:val="0"/>
-        <w:autoSpaceDN w:val="0"/>
-        <w:adjustRightInd w:val="0"/>
-        <w:rPr>
-          <w:rFonts w:asciiTheme="majorHAnsi" w:hAnsiTheme="majorHAnsi" w:cstheme="majorHAnsi"/>
-          <w:bCs/>
-        </w:rPr>
-      </w:pPr>
-      <w:r>
-        <w:rPr>
-          <w:rFonts w:asciiTheme="majorHAnsi" w:hAnsiTheme="majorHAnsi" w:cstheme="majorHAnsi"/>
-          <w:bCs/>
-        </w:rPr>
-        <w:t>10. Weiche wird geöffnet und das Werkstück durchgelassen</w:t>
-      </w:r>
-    </w:p>
-    <w:p>
-      <w:pPr>
-        <w:autoSpaceDE w:val="0"/>
-        <w:autoSpaceDN w:val="0"/>
-        <w:adjustRightInd w:val="0"/>
-        <w:rPr>
-          <w:rFonts w:asciiTheme="majorHAnsi" w:hAnsiTheme="majorHAnsi" w:cstheme="majorHAnsi"/>
-          <w:bCs/>
-        </w:rPr>
-      </w:pPr>
-      <w:r>
-        <w:rPr>
-          <w:rFonts w:asciiTheme="majorHAnsi" w:hAnsiTheme="majorHAnsi" w:cstheme="majorHAnsi"/>
-          <w:bCs/>
-        </w:rPr>
-        <w:t>11. Weiche wird geschlossen</w:t>
-      </w:r>
-    </w:p>
-    <w:p>
-      <w:pPr>
-        <w:autoSpaceDE w:val="0"/>
-        <w:autoSpaceDN w:val="0"/>
-        <w:adjustRightInd w:val="0"/>
-        <w:rPr>
-          <w:rFonts w:asciiTheme="majorHAnsi" w:hAnsiTheme="majorHAnsi" w:cstheme="majorHAnsi"/>
-          <w:bCs/>
-        </w:rPr>
-      </w:pPr>
-      <w:r>
-        <w:rPr>
-          <w:rFonts w:asciiTheme="majorHAnsi" w:hAnsiTheme="majorHAnsi" w:cstheme="majorHAnsi"/>
-          <w:bCs/>
-        </w:rPr>
-        <w:t>12. Werkstück erreicht das Ende des zweiten Förderbands</w:t>
-      </w:r>
-    </w:p>
-    <w:p>
-      <w:pPr>
-        <w:autoSpaceDE w:val="0"/>
-        <w:autoSpaceDN w:val="0"/>
-        <w:adjustRightInd w:val="0"/>
-        <w:rPr>
-          <w:rFonts w:asciiTheme="majorHAnsi" w:hAnsiTheme="majorHAnsi" w:cstheme="majorHAnsi"/>
-          <w:bCs/>
-        </w:rPr>
-      </w:pPr>
-      <w:r>
-        <w:rPr>
-          <w:rFonts w:asciiTheme="majorHAnsi" w:hAnsiTheme="majorHAnsi" w:cstheme="majorHAnsi"/>
-          <w:bCs/>
-        </w:rPr>
-        <w:t>13. Bedienpersonal entnimmt das Werkstück vom zweiten Förderband</w:t>
-      </w:r>
-    </w:p>
-    <w:p>
-      <w:pPr>
-        <w:autoSpaceDE w:val="0"/>
-        <w:autoSpaceDN w:val="0"/>
-        <w:adjustRightInd w:val="0"/>
-        <w:rPr>
-          <w:rFonts w:asciiTheme="majorHAnsi" w:hAnsiTheme="majorHAnsi" w:cstheme="majorHAnsi"/>
-          <w:b/>
-          <w:bCs/>
-        </w:rPr>
-      </w:pPr>
-    </w:p>
-    <w:p>
-      <w:pPr>
-        <w:autoSpaceDE w:val="0"/>
-        <w:autoSpaceDN w:val="0"/>
-        <w:adjustRightInd w:val="0"/>
-        <w:rPr>
-          <w:rFonts w:asciiTheme="majorHAnsi" w:hAnsiTheme="majorHAnsi" w:cstheme="majorHAnsi"/>
-          <w:b/>
-          <w:bCs/>
-        </w:rPr>
-      </w:pPr>
-      <w:r>
-        <w:rPr>
-          <w:rFonts w:asciiTheme="majorHAnsi" w:hAnsiTheme="majorHAnsi" w:cstheme="majorHAnsi"/>
-          <w:b/>
-          <w:bCs/>
-        </w:rPr>
         <w:t>Fehlerfälle:</w:t>
       </w:r>
     </w:p>
@@ -4674,7 +5161,6 @@
         <w:pStyle w:val="berschrift1"/>
       </w:pPr>
       <w:r>
-        <w:lastRenderedPageBreak/>
         <w:t>3.1.2 Aussortieren von zu flachen Werkstücken</w:t>
       </w:r>
     </w:p>
@@ -4877,6 +5363,8 @@
           <w:rFonts w:asciiTheme="majorHAnsi" w:hAnsiTheme="majorHAnsi" w:cstheme="majorHAnsi"/>
         </w:rPr>
       </w:pPr>
+      <w:bookmarkStart w:id="5" w:name="_GoBack"/>
+      <w:bookmarkEnd w:id="5"/>
     </w:p>
     <w:p>
       <w:pPr>
@@ -5313,6 +5801,7 @@
           <w:rFonts w:asciiTheme="majorHAnsi" w:hAnsiTheme="majorHAnsi" w:cstheme="majorHAnsi"/>
           <w:bCs/>
         </w:rPr>
+        <w:lastRenderedPageBreak/>
         <w:t>3. Werkstück landet auf der Rutsche</w:t>
       </w:r>
     </w:p>
@@ -5414,7 +5903,6 @@
         <w:pStyle w:val="berschrift1"/>
       </w:pPr>
       <w:r>
-        <w:lastRenderedPageBreak/>
         <w:t>3.1.4 Zurücktransport von Werkstücken mit Bohrung und Metallkern nach oben zum Band Anfang</w:t>
       </w:r>
     </w:p>
@@ -6058,6 +6546,7 @@
           <w:rFonts w:asciiTheme="majorHAnsi" w:hAnsiTheme="majorHAnsi" w:cstheme="majorHAnsi"/>
           <w:bCs/>
         </w:rPr>
+        <w:lastRenderedPageBreak/>
         <w:t>4. Rote Signalleuchte Dauerlicht, (Fehlerzustand: anstehend quittiert)</w:t>
       </w:r>
     </w:p>
@@ -6153,7 +6642,6 @@
         <w:pStyle w:val="berschrift1"/>
       </w:pPr>
       <w:r>
-        <w:lastRenderedPageBreak/>
         <w:t xml:space="preserve">3.1.6 </w:t>
       </w:r>
       <w:r>
@@ -6955,6 +7443,7 @@
           <w:rFonts w:asciiTheme="majorHAnsi" w:hAnsiTheme="majorHAnsi" w:cstheme="majorHAnsi"/>
           <w:bCs/>
         </w:rPr>
+        <w:lastRenderedPageBreak/>
         <w:t>7. Rote Signalleuchte erlischt (Fehlerzustand: OK)</w:t>
       </w:r>
     </w:p>
@@ -7096,7 +7585,6 @@
         </w:rPr>
       </w:pPr>
       <w:r>
-        <w:lastRenderedPageBreak/>
         <w:t>Use-Case-</w:t>
       </w:r>
       <w:proofErr w:type="spellStart"/>
@@ -7422,7 +7910,14 @@
         <w:rPr>
           <w:lang w:val="de-DE"/>
         </w:rPr>
-        <w:t xml:space="preserve">Spezifikation der Architektur und Definition der System-Schnittstellen in einem UML Komponentendiagramm. </w:t>
+        <w:t xml:space="preserve">Spezifikation der Architektur und Definition der System-Schnittstellen in einem UML </w:t>
+      </w:r>
+      <w:r>
+        <w:rPr>
+          <w:lang w:val="de-DE"/>
+        </w:rPr>
+        <w:lastRenderedPageBreak/>
+        <w:t xml:space="preserve">Komponentendiagramm. </w:t>
       </w:r>
     </w:p>
     <w:p>
@@ -7590,7 +8085,6 @@
         <w:rPr>
           <w:lang w:val="de-DE"/>
         </w:rPr>
-        <w:lastRenderedPageBreak/>
         <w:t>Kurze textuelle Beschreibung des Datenmodells und deren wichtigsten Klassen und Methoden.</w:t>
       </w:r>
     </w:p>
@@ -8365,6 +8859,7 @@
           <w:sz w:val="24"/>
           <w:lang w:val="de-DE"/>
         </w:rPr>
+        <w:lastRenderedPageBreak/>
         <w:t xml:space="preserve"> </w:t>
       </w:r>
       <w:r>
@@ -8582,7 +9077,6 @@
           <w:sz w:val="24"/>
           <w:lang w:val="de-DE"/>
         </w:rPr>
-        <w:lastRenderedPageBreak/>
         <w:t xml:space="preserve"> </w:t>
       </w:r>
       <w:r>
@@ -9293,6 +9787,7 @@
           <w:sz w:val="24"/>
           <w:lang w:val="de-DE"/>
         </w:rPr>
+        <w:lastRenderedPageBreak/>
         <w:t xml:space="preserve"> </w:t>
       </w:r>
       <w:r>
@@ -9489,7 +9984,6 @@
         <w:rPr>
           <w:lang w:val="de-DE"/>
         </w:rPr>
-        <w:lastRenderedPageBreak/>
         <w:t xml:space="preserve">Was lief gut, was lief schlecht in diesem Projekt (technisch und organisatorisch)? </w:t>
       </w:r>
     </w:p>
@@ -10295,6 +10789,8 @@
       </w:pPr>
     </w:p>
     <w:sectPr>
+      <w:footerReference w:type="even" r:id="rId9"/>
+      <w:footerReference w:type="default" r:id="rId10"/>
       <w:pgSz w:w="11900" w:h="16840"/>
       <w:pgMar w:top="1134" w:right="1134" w:bottom="1134" w:left="1134" w:header="709" w:footer="850" w:gutter="0"/>
       <w:cols w:space="720"/>
@@ -10320,6 +10816,132 @@
     </w:p>
   </w:endnote>
 </w:endnotes>
+</file>
+
+<file path=word/footer1.xml><?xml version="1.0" encoding="utf-8"?>
+<w:ftr xmlns:wpc="http://schemas.microsoft.com/office/word/2010/wordprocessingCanvas" xmlns:mc="http://schemas.openxmlformats.org/markup-compatibility/2006" xmlns:o="urn:schemas-microsoft-com:office:office" xmlns:r="http://schemas.openxmlformats.org/officeDocument/2006/relationships" xmlns:m="http://schemas.openxmlformats.org/officeDocument/2006/math" xmlns:v="urn:schemas-microsoft-com:vml" xmlns:wp14="http://schemas.microsoft.com/office/word/2010/wordprocessingDrawing" xmlns:wp="http://schemas.openxmlformats.org/drawingml/2006/wordprocessingDrawing" xmlns:w10="urn:schemas-microsoft-com:office:word" xmlns:w="http://schemas.openxmlformats.org/wordprocessingml/2006/main" xmlns:w14="http://schemas.microsoft.com/office/word/2010/wordml" xmlns:wpg="http://schemas.microsoft.com/office/word/2010/wordprocessingGroup" xmlns:wpi="http://schemas.microsoft.com/office/word/2010/wordprocessingInk" xmlns:wne="http://schemas.microsoft.com/office/word/2006/wordml" xmlns:wps="http://schemas.microsoft.com/office/word/2010/wordprocessingShape" mc:Ignorable="w14 wp14">
+  <w:p>
+    <w:pPr>
+      <w:pStyle w:val="Fuzeile"/>
+      <w:jc w:val="center"/>
+    </w:pPr>
+  </w:p>
+  <w:p>
+    <w:pPr>
+      <w:pStyle w:val="Fuzeile"/>
+    </w:pPr>
+  </w:p>
+</w:ftr>
+</file>
+
+<file path=word/footer2.xml><?xml version="1.0" encoding="utf-8"?>
+<w:ftr xmlns:wpc="http://schemas.microsoft.com/office/word/2010/wordprocessingCanvas" xmlns:mc="http://schemas.openxmlformats.org/markup-compatibility/2006" xmlns:o="urn:schemas-microsoft-com:office:office" xmlns:r="http://schemas.openxmlformats.org/officeDocument/2006/relationships" xmlns:m="http://schemas.openxmlformats.org/officeDocument/2006/math" xmlns:v="urn:schemas-microsoft-com:vml" xmlns:wp14="http://schemas.microsoft.com/office/word/2010/wordprocessingDrawing" xmlns:wp="http://schemas.openxmlformats.org/drawingml/2006/wordprocessingDrawing" xmlns:w10="urn:schemas-microsoft-com:office:word" xmlns:w="http://schemas.openxmlformats.org/wordprocessingml/2006/main" xmlns:w14="http://schemas.microsoft.com/office/word/2010/wordml" xmlns:wpg="http://schemas.microsoft.com/office/word/2010/wordprocessingGroup" xmlns:wpi="http://schemas.microsoft.com/office/word/2010/wordprocessingInk" xmlns:wne="http://schemas.microsoft.com/office/word/2006/wordml" xmlns:wps="http://schemas.microsoft.com/office/word/2010/wordprocessingShape" mc:Ignorable="w14 wp14">
+  <w:tbl>
+    <w:tblPr>
+      <w:tblpPr w:leftFromText="187" w:rightFromText="187" w:vertAnchor="page" w:horzAnchor="margin" w:tblpXSpec="center" w:tblpYSpec="bottom"/>
+      <w:tblW w:w="5000" w:type="pct"/>
+      <w:tblLayout w:type="fixed"/>
+      <w:tblLook w:val="04A0" w:firstRow="1" w:lastRow="0" w:firstColumn="1" w:lastColumn="0" w:noHBand="0" w:noVBand="1"/>
+    </w:tblPr>
+    <w:tblGrid>
+      <w:gridCol w:w="7878"/>
+      <w:gridCol w:w="1970"/>
+    </w:tblGrid>
+    <w:sdt>
+      <w:sdtPr>
+        <w:rPr>
+          <w:rFonts w:asciiTheme="majorHAnsi" w:eastAsiaTheme="majorEastAsia" w:hAnsiTheme="majorHAnsi" w:cstheme="majorBidi"/>
+          <w:sz w:val="20"/>
+          <w:szCs w:val="20"/>
+        </w:rPr>
+        <w:id w:val="-604958500"/>
+        <w:docPartObj>
+          <w:docPartGallery w:val="Page Numbers (Bottom of Page)"/>
+          <w:docPartUnique/>
+        </w:docPartObj>
+      </w:sdtPr>
+      <w:sdtEndPr>
+        <w:rPr>
+          <w:rFonts w:ascii="Times New Roman" w:eastAsia="ヒラギノ角ゴ Pro W3" w:hAnsi="Times New Roman" w:cs="Times New Roman"/>
+          <w:sz w:val="24"/>
+          <w:szCs w:val="24"/>
+        </w:rPr>
+      </w:sdtEndPr>
+      <w:sdtContent>
+        <w:tr>
+          <w:trPr>
+            <w:trHeight w:val="727"/>
+          </w:trPr>
+          <w:tc>
+            <w:tcPr>
+              <w:tcW w:w="4000" w:type="pct"/>
+              <w:tcBorders>
+                <w:right w:val="triple" w:sz="4" w:space="0" w:color="4F81BD" w:themeColor="accent1"/>
+              </w:tcBorders>
+            </w:tcPr>
+            <w:p>
+              <w:pPr>
+                <w:tabs>
+                  <w:tab w:val="left" w:pos="620"/>
+                  <w:tab w:val="center" w:pos="4320"/>
+                </w:tabs>
+                <w:jc w:val="right"/>
+                <w:rPr>
+                  <w:rFonts w:asciiTheme="majorHAnsi" w:eastAsiaTheme="majorEastAsia" w:hAnsiTheme="majorHAnsi" w:cstheme="majorBidi"/>
+                  <w:sz w:val="20"/>
+                  <w:szCs w:val="20"/>
+                </w:rPr>
+              </w:pPr>
+            </w:p>
+          </w:tc>
+          <w:tc>
+            <w:tcPr>
+              <w:tcW w:w="1000" w:type="pct"/>
+              <w:tcBorders>
+                <w:left w:val="triple" w:sz="4" w:space="0" w:color="4F81BD" w:themeColor="accent1"/>
+              </w:tcBorders>
+            </w:tcPr>
+            <w:p>
+              <w:pPr>
+                <w:tabs>
+                  <w:tab w:val="left" w:pos="1490"/>
+                </w:tabs>
+                <w:rPr>
+                  <w:rFonts w:asciiTheme="majorHAnsi" w:eastAsiaTheme="majorEastAsia" w:hAnsiTheme="majorHAnsi" w:cstheme="majorBidi"/>
+                  <w:sz w:val="28"/>
+                  <w:szCs w:val="28"/>
+                </w:rPr>
+              </w:pPr>
+              <w:r>
+                <w:fldChar w:fldCharType="begin"/>
+              </w:r>
+              <w:r>
+                <w:instrText>PAGE    \* MERGEFORMAT</w:instrText>
+              </w:r>
+              <w:r>
+                <w:fldChar w:fldCharType="separate"/>
+              </w:r>
+              <w:r>
+                <w:rPr>
+                  <w:noProof/>
+                </w:rPr>
+                <w:t>5</w:t>
+              </w:r>
+              <w:r>
+                <w:fldChar w:fldCharType="end"/>
+              </w:r>
+            </w:p>
+          </w:tc>
+        </w:tr>
+      </w:sdtContent>
+    </w:sdt>
+  </w:tbl>
+  <w:p>
+    <w:pPr>
+      <w:pStyle w:val="Fuzeile"/>
+    </w:pPr>
+  </w:p>
+</w:ftr>
 </file>
 
 <file path=word/footnotes.xml><?xml version="1.0" encoding="utf-8"?>
@@ -10950,6 +11572,7 @@
     <w:lsdException w:name="heading 7" w:semiHidden="1" w:unhideWhenUsed="1" w:qFormat="1"/>
     <w:lsdException w:name="heading 8" w:semiHidden="1" w:unhideWhenUsed="1" w:qFormat="1"/>
     <w:lsdException w:name="heading 9" w:semiHidden="1" w:unhideWhenUsed="1" w:qFormat="1"/>
+    <w:lsdException w:name="footer" w:uiPriority="99"/>
     <w:lsdException w:name="caption" w:semiHidden="1" w:unhideWhenUsed="1" w:qFormat="1"/>
     <w:lsdException w:name="Title" w:qFormat="1"/>
     <w:lsdException w:name="Subtitle" w:qFormat="1"/>
@@ -11606,6 +12229,62 @@
       <w:lang w:eastAsia="en-US"/>
     </w:rPr>
   </w:style>
+  <w:style w:type="paragraph" w:styleId="Kopfzeile">
+    <w:name w:val="header"/>
+    <w:basedOn w:val="Standard"/>
+    <w:link w:val="KopfzeileZchn"/>
+    <w:locked/>
+    <w:rsid w:val="00CE3B47"/>
+    <w:pPr>
+      <w:tabs>
+        <w:tab w:val="center" w:pos="4536"/>
+        <w:tab w:val="right" w:pos="9072"/>
+      </w:tabs>
+    </w:pPr>
+  </w:style>
+  <w:style w:type="character" w:customStyle="1" w:styleId="KopfzeileZchn">
+    <w:name w:val="Kopfzeile Zchn"/>
+    <w:basedOn w:val="Absatz-Standardschriftart"/>
+    <w:link w:val="Kopfzeile"/>
+    <w:rsid w:val="00CE3B47"/>
+    <w:rPr>
+      <w:rFonts w:eastAsia="ヒラギノ角ゴ Pro W3"/>
+      <w:color w:val="000000"/>
+      <w:kern w:val="1"/>
+      <w:sz w:val="24"/>
+      <w:szCs w:val="24"/>
+      <w:lang w:eastAsia="en-US"/>
+    </w:rPr>
+  </w:style>
+  <w:style w:type="paragraph" w:styleId="Fuzeile">
+    <w:name w:val="footer"/>
+    <w:basedOn w:val="Standard"/>
+    <w:link w:val="FuzeileZchn"/>
+    <w:uiPriority w:val="99"/>
+    <w:locked/>
+    <w:rsid w:val="00CE3B47"/>
+    <w:pPr>
+      <w:tabs>
+        <w:tab w:val="center" w:pos="4536"/>
+        <w:tab w:val="right" w:pos="9072"/>
+      </w:tabs>
+    </w:pPr>
+  </w:style>
+  <w:style w:type="character" w:customStyle="1" w:styleId="FuzeileZchn">
+    <w:name w:val="Fußzeile Zchn"/>
+    <w:basedOn w:val="Absatz-Standardschriftart"/>
+    <w:link w:val="Fuzeile"/>
+    <w:uiPriority w:val="99"/>
+    <w:rsid w:val="00CE3B47"/>
+    <w:rPr>
+      <w:rFonts w:eastAsia="ヒラギノ角ゴ Pro W3"/>
+      <w:color w:val="000000"/>
+      <w:kern w:val="1"/>
+      <w:sz w:val="24"/>
+      <w:szCs w:val="24"/>
+      <w:lang w:eastAsia="en-US"/>
+    </w:rPr>
+  </w:style>
 </w:styles>
 </file>
 
@@ -11631,6 +12310,7 @@
     <w:lsdException w:name="heading 7" w:semiHidden="1" w:unhideWhenUsed="1" w:qFormat="1"/>
     <w:lsdException w:name="heading 8" w:semiHidden="1" w:unhideWhenUsed="1" w:qFormat="1"/>
     <w:lsdException w:name="heading 9" w:semiHidden="1" w:unhideWhenUsed="1" w:qFormat="1"/>
+    <w:lsdException w:name="footer" w:uiPriority="99"/>
     <w:lsdException w:name="caption" w:semiHidden="1" w:unhideWhenUsed="1" w:qFormat="1"/>
     <w:lsdException w:name="Title" w:qFormat="1"/>
     <w:lsdException w:name="Subtitle" w:qFormat="1"/>
@@ -12287,6 +12967,62 @@
       <w:lang w:eastAsia="en-US"/>
     </w:rPr>
   </w:style>
+  <w:style w:type="paragraph" w:styleId="Kopfzeile">
+    <w:name w:val="header"/>
+    <w:basedOn w:val="Standard"/>
+    <w:link w:val="KopfzeileZchn"/>
+    <w:locked/>
+    <w:rsid w:val="00CE3B47"/>
+    <w:pPr>
+      <w:tabs>
+        <w:tab w:val="center" w:pos="4536"/>
+        <w:tab w:val="right" w:pos="9072"/>
+      </w:tabs>
+    </w:pPr>
+  </w:style>
+  <w:style w:type="character" w:customStyle="1" w:styleId="KopfzeileZchn">
+    <w:name w:val="Kopfzeile Zchn"/>
+    <w:basedOn w:val="Absatz-Standardschriftart"/>
+    <w:link w:val="Kopfzeile"/>
+    <w:rsid w:val="00CE3B47"/>
+    <w:rPr>
+      <w:rFonts w:eastAsia="ヒラギノ角ゴ Pro W3"/>
+      <w:color w:val="000000"/>
+      <w:kern w:val="1"/>
+      <w:sz w:val="24"/>
+      <w:szCs w:val="24"/>
+      <w:lang w:eastAsia="en-US"/>
+    </w:rPr>
+  </w:style>
+  <w:style w:type="paragraph" w:styleId="Fuzeile">
+    <w:name w:val="footer"/>
+    <w:basedOn w:val="Standard"/>
+    <w:link w:val="FuzeileZchn"/>
+    <w:uiPriority w:val="99"/>
+    <w:locked/>
+    <w:rsid w:val="00CE3B47"/>
+    <w:pPr>
+      <w:tabs>
+        <w:tab w:val="center" w:pos="4536"/>
+        <w:tab w:val="right" w:pos="9072"/>
+      </w:tabs>
+    </w:pPr>
+  </w:style>
+  <w:style w:type="character" w:customStyle="1" w:styleId="FuzeileZchn">
+    <w:name w:val="Fußzeile Zchn"/>
+    <w:basedOn w:val="Absatz-Standardschriftart"/>
+    <w:link w:val="Fuzeile"/>
+    <w:uiPriority w:val="99"/>
+    <w:rsid w:val="00CE3B47"/>
+    <w:rPr>
+      <w:rFonts w:eastAsia="ヒラギノ角ゴ Pro W3"/>
+      <w:color w:val="000000"/>
+      <w:kern w:val="1"/>
+      <w:sz w:val="24"/>
+      <w:szCs w:val="24"/>
+      <w:lang w:eastAsia="en-US"/>
+    </w:rPr>
+  </w:style>
 </w:styles>
 </file>
 
